--- a/TS Jatai Ghanam Project/TS 1.7/TS 1.7 Ghanam Tamil Corrections.docx
+++ b/TS Jatai Ghanam Project/TS 1.7/TS 1.7 Ghanam Tamil Corrections.docx
@@ -1,6 +1,6 @@
 
 <file path=word/document.xml><?xml version="1.0" encoding="utf-8"?>
-<w:document xmlns:wpc="http://schemas.microsoft.com/office/word/2010/wordprocessingCanvas" xmlns:cx="http://schemas.microsoft.com/office/drawing/2014/chartex" xmlns:cx1="http://schemas.microsoft.com/office/drawing/2015/9/8/chartex" xmlns:mc="http://schemas.openxmlformats.org/markup-compatibility/2006" xmlns:o="urn:schemas-microsoft-com:office:office" xmlns:r="http://schemas.openxmlformats.org/officeDocument/2006/relationships" xmlns:m="http://schemas.openxmlformats.org/officeDocument/2006/math" xmlns:v="urn:schemas-microsoft-com:vml" xmlns:wp14="http://schemas.microsoft.com/office/word/2010/wordprocessingDrawing" xmlns:wp="http://schemas.openxmlformats.org/drawingml/2006/wordprocessingDrawing" xmlns:w10="urn:schemas-microsoft-com:office:word" xmlns:w="http://schemas.openxmlformats.org/wordprocessingml/2006/main" xmlns:w14="http://schemas.microsoft.com/office/word/2010/wordml" xmlns:w15="http://schemas.microsoft.com/office/word/2012/wordml" xmlns:w16se="http://schemas.microsoft.com/office/word/2015/wordml/symex" xmlns:wpg="http://schemas.microsoft.com/office/word/2010/wordprocessingGroup" xmlns:wpi="http://schemas.microsoft.com/office/word/2010/wordprocessingInk" xmlns:wne="http://schemas.microsoft.com/office/word/2006/wordml" xmlns:wps="http://schemas.microsoft.com/office/word/2010/wordprocessingShape" mc:Ignorable="w14 w15 w16se wp14">
+<w:document xmlns:wpc="http://schemas.microsoft.com/office/word/2010/wordprocessingCanvas" xmlns:cx="http://schemas.microsoft.com/office/drawing/2014/chartex" xmlns:cx1="http://schemas.microsoft.com/office/drawing/2015/9/8/chartex" xmlns:cx2="http://schemas.microsoft.com/office/drawing/2015/10/21/chartex" xmlns:cx3="http://schemas.microsoft.com/office/drawing/2016/5/9/chartex" xmlns:cx4="http://schemas.microsoft.com/office/drawing/2016/5/10/chartex" xmlns:cx5="http://schemas.microsoft.com/office/drawing/2016/5/11/chartex" xmlns:cx6="http://schemas.microsoft.com/office/drawing/2016/5/12/chartex" xmlns:cx7="http://schemas.microsoft.com/office/drawing/2016/5/13/chartex" xmlns:cx8="http://schemas.microsoft.com/office/drawing/2016/5/14/chartex" xmlns:mc="http://schemas.openxmlformats.org/markup-compatibility/2006" xmlns:aink="http://schemas.microsoft.com/office/drawing/2016/ink" xmlns:am3d="http://schemas.microsoft.com/office/drawing/2017/model3d" xmlns:o="urn:schemas-microsoft-com:office:office" xmlns:oel="http://schemas.microsoft.com/office/2019/extlst" xmlns:r="http://schemas.openxmlformats.org/officeDocument/2006/relationships" xmlns:m="http://schemas.openxmlformats.org/officeDocument/2006/math" xmlns:v="urn:schemas-microsoft-com:vml" xmlns:wp14="http://schemas.microsoft.com/office/word/2010/wordprocessingDrawing" xmlns:wp="http://schemas.openxmlformats.org/drawingml/2006/wordprocessingDrawing" xmlns:w10="urn:schemas-microsoft-com:office:word" xmlns:w="http://schemas.openxmlformats.org/wordprocessingml/2006/main" xmlns:w14="http://schemas.microsoft.com/office/word/2010/wordml" xmlns:w15="http://schemas.microsoft.com/office/word/2012/wordml" xmlns:w16cex="http://schemas.microsoft.com/office/word/2018/wordml/cex" xmlns:w16cid="http://schemas.microsoft.com/office/word/2016/wordml/cid" xmlns:w16="http://schemas.microsoft.com/office/word/2018/wordml" xmlns:w16sdtdh="http://schemas.microsoft.com/office/word/2020/wordml/sdtdatahash" xmlns:w16se="http://schemas.microsoft.com/office/word/2015/wordml/symex" xmlns:wpg="http://schemas.microsoft.com/office/word/2010/wordprocessingGroup" xmlns:wpi="http://schemas.microsoft.com/office/word/2010/wordprocessingInk" xmlns:wne="http://schemas.microsoft.com/office/word/2006/wordml" xmlns:wps="http://schemas.microsoft.com/office/word/2010/wordprocessingShape" mc:Ignorable="w14 w15 w16se w16cid w16 w16cex w16sdtdh wp14">
   <w:body>
     <w:p>
       <w:pPr>
@@ -24,7 +24,6 @@
         </w:rPr>
         <w:t xml:space="preserve">TS </w:t>
       </w:r>
-      <w:proofErr w:type="spellStart"/>
       <w:r>
         <w:rPr>
           <w:b/>
@@ -35,7 +34,6 @@
         </w:rPr>
         <w:t>Ghanam</w:t>
       </w:r>
-      <w:proofErr w:type="spellEnd"/>
       <w:r>
         <w:rPr>
           <w:b/>
@@ -64,6 +62,1663 @@
           <w:szCs w:val="32"/>
           <w:u w:val="single"/>
         </w:rPr>
+        <w:t>.7</w:t>
+      </w:r>
+      <w:r>
+        <w:rPr>
+          <w:b/>
+          <w:bCs/>
+          <w:sz w:val="32"/>
+          <w:szCs w:val="32"/>
+          <w:u w:val="single"/>
+        </w:rPr>
+        <w:t xml:space="preserve"> </w:t>
+      </w:r>
+      <w:r>
+        <w:rPr>
+          <w:b/>
+          <w:bCs/>
+          <w:sz w:val="32"/>
+          <w:szCs w:val="32"/>
+          <w:u w:val="single"/>
+        </w:rPr>
+        <w:t xml:space="preserve">Tamil </w:t>
+      </w:r>
+      <w:r>
+        <w:rPr>
+          <w:b/>
+          <w:bCs/>
+          <w:sz w:val="32"/>
+          <w:szCs w:val="32"/>
+          <w:u w:val="single"/>
+        </w:rPr>
+        <w:t>Corrections –</w:t>
+      </w:r>
+      <w:r>
+        <w:rPr>
+          <w:b/>
+          <w:bCs/>
+          <w:sz w:val="32"/>
+          <w:szCs w:val="32"/>
+          <w:u w:val="single"/>
+        </w:rPr>
+        <w:t xml:space="preserve"> </w:t>
+      </w:r>
+      <w:r>
+        <w:rPr>
+          <w:b/>
+          <w:bCs/>
+          <w:sz w:val="32"/>
+          <w:szCs w:val="32"/>
+          <w:u w:val="single"/>
+        </w:rPr>
+        <w:t xml:space="preserve">Observed </w:t>
+      </w:r>
+      <w:proofErr w:type="gramStart"/>
+      <w:r>
+        <w:rPr>
+          <w:b/>
+          <w:bCs/>
+          <w:sz w:val="32"/>
+          <w:szCs w:val="32"/>
+          <w:u w:val="single"/>
+        </w:rPr>
+        <w:t xml:space="preserve">till </w:t>
+      </w:r>
+      <w:r>
+        <w:rPr>
+          <w:b/>
+          <w:bCs/>
+          <w:sz w:val="32"/>
+          <w:szCs w:val="32"/>
+          <w:highlight w:val="red"/>
+          <w:u w:val="single"/>
+        </w:rPr>
+        <w:t>????</w:t>
+      </w:r>
+      <w:proofErr w:type="gramEnd"/>
+    </w:p>
+    <w:p>
+      <w:pPr>
+        <w:spacing w:before="0" w:line="240" w:lineRule="auto"/>
+        <w:jc w:val="center"/>
+        <w:rPr>
+          <w:b/>
+          <w:bCs/>
+          <w:sz w:val="28"/>
+          <w:szCs w:val="32"/>
+        </w:rPr>
+      </w:pPr>
+      <w:r>
+        <w:rPr>
+          <w:b/>
+          <w:bCs/>
+          <w:sz w:val="28"/>
+          <w:szCs w:val="32"/>
+        </w:rPr>
+        <w:t>(</w:t>
+      </w:r>
+      <w:proofErr w:type="gramStart"/>
+      <w:r>
+        <w:rPr>
+          <w:b/>
+          <w:bCs/>
+          <w:sz w:val="28"/>
+          <w:szCs w:val="32"/>
+        </w:rPr>
+        <w:t>ignore</w:t>
+      </w:r>
+      <w:proofErr w:type="gramEnd"/>
+      <w:r>
+        <w:rPr>
+          <w:b/>
+          <w:bCs/>
+          <w:sz w:val="28"/>
+          <w:szCs w:val="32"/>
+        </w:rPr>
+        <w:t xml:space="preserve"> those which are already incorporated in your book’s version and date)</w:t>
+      </w:r>
+    </w:p>
+    <w:tbl>
+      <w:tblPr>
+        <w:tblW w:w="13927" w:type="dxa"/>
+        <w:tblInd w:w="-792" w:type="dxa"/>
+        <w:tblBorders>
+          <w:top w:val="single" w:sz="4" w:space="0" w:color="000000"/>
+          <w:left w:val="single" w:sz="4" w:space="0" w:color="000000"/>
+          <w:bottom w:val="single" w:sz="4" w:space="0" w:color="000000"/>
+          <w:right w:val="single" w:sz="4" w:space="0" w:color="000000"/>
+          <w:insideH w:val="single" w:sz="4" w:space="0" w:color="000000"/>
+          <w:insideV w:val="single" w:sz="4" w:space="0" w:color="000000"/>
+        </w:tblBorders>
+        <w:tblLook w:val="04A0" w:firstRow="1" w:lastRow="0" w:firstColumn="1" w:lastColumn="0" w:noHBand="0" w:noVBand="1"/>
+      </w:tblPr>
+      <w:tblGrid>
+        <w:gridCol w:w="3310"/>
+        <w:gridCol w:w="5103"/>
+        <w:gridCol w:w="5514"/>
+      </w:tblGrid>
+      <w:tr>
+        <w:tc>
+          <w:tcPr>
+            <w:tcW w:w="3310" w:type="dxa"/>
+          </w:tcPr>
+          <w:p>
+            <w:pPr>
+              <w:spacing w:before="0" w:line="240" w:lineRule="auto"/>
+              <w:jc w:val="center"/>
+              <w:rPr>
+                <w:b/>
+                <w:sz w:val="32"/>
+                <w:szCs w:val="32"/>
+              </w:rPr>
+            </w:pPr>
+            <w:r>
+              <w:rPr>
+                <w:b/>
+                <w:sz w:val="32"/>
+                <w:szCs w:val="32"/>
+              </w:rPr>
+              <w:t>Section, Paragraph</w:t>
+            </w:r>
+          </w:p>
+          <w:p>
+            <w:pPr>
+              <w:spacing w:before="0" w:line="240" w:lineRule="auto"/>
+              <w:jc w:val="center"/>
+              <w:rPr>
+                <w:b/>
+                <w:sz w:val="32"/>
+                <w:szCs w:val="32"/>
+              </w:rPr>
+            </w:pPr>
+            <w:r>
+              <w:rPr>
+                <w:b/>
+                <w:sz w:val="32"/>
+                <w:szCs w:val="32"/>
+              </w:rPr>
+              <w:t>Reference</w:t>
+            </w:r>
+          </w:p>
+        </w:tc>
+        <w:tc>
+          <w:tcPr>
+            <w:tcW w:w="5103" w:type="dxa"/>
+          </w:tcPr>
+          <w:p>
+            <w:pPr>
+              <w:spacing w:before="0" w:line="240" w:lineRule="auto"/>
+              <w:jc w:val="center"/>
+              <w:rPr>
+                <w:b/>
+                <w:sz w:val="32"/>
+                <w:szCs w:val="32"/>
+              </w:rPr>
+            </w:pPr>
+            <w:r>
+              <w:rPr>
+                <w:b/>
+                <w:sz w:val="32"/>
+                <w:szCs w:val="32"/>
+              </w:rPr>
+              <w:t>As Printed</w:t>
+            </w:r>
+          </w:p>
+        </w:tc>
+        <w:tc>
+          <w:tcPr>
+            <w:tcW w:w="5514" w:type="dxa"/>
+          </w:tcPr>
+          <w:p>
+            <w:pPr>
+              <w:spacing w:before="0" w:line="240" w:lineRule="auto"/>
+              <w:ind w:right="-18"/>
+              <w:jc w:val="center"/>
+              <w:rPr>
+                <w:b/>
+                <w:sz w:val="32"/>
+                <w:szCs w:val="32"/>
+              </w:rPr>
+            </w:pPr>
+            <w:r>
+              <w:rPr>
+                <w:b/>
+                <w:sz w:val="32"/>
+                <w:szCs w:val="32"/>
+              </w:rPr>
+              <w:t>To be read as or corrected as</w:t>
+            </w:r>
+          </w:p>
+        </w:tc>
+      </w:tr>
+    </w:tbl>
+    <w:p>
+      <w:pPr>
+        <w:spacing w:before="0" w:line="240" w:lineRule="auto"/>
+        <w:rPr>
+          <w:vanish/>
+          <w:sz w:val="32"/>
+          <w:szCs w:val="32"/>
+        </w:rPr>
+      </w:pPr>
+    </w:p>
+    <w:tbl>
+      <w:tblPr>
+        <w:tblW w:w="13940" w:type="dxa"/>
+        <w:tblInd w:w="-815" w:type="dxa"/>
+        <w:tblBorders>
+          <w:top w:val="single" w:sz="4" w:space="0" w:color="000000"/>
+          <w:left w:val="single" w:sz="4" w:space="0" w:color="000000"/>
+          <w:bottom w:val="single" w:sz="4" w:space="0" w:color="000000"/>
+          <w:right w:val="single" w:sz="4" w:space="0" w:color="000000"/>
+          <w:insideH w:val="single" w:sz="4" w:space="0" w:color="000000"/>
+          <w:insideV w:val="single" w:sz="4" w:space="0" w:color="000000"/>
+        </w:tblBorders>
+        <w:tblLook w:val="04A0" w:firstRow="1" w:lastRow="0" w:firstColumn="1" w:lastColumn="0" w:noHBand="0" w:noVBand="1"/>
+      </w:tblPr>
+      <w:tblGrid>
+        <w:gridCol w:w="3333"/>
+        <w:gridCol w:w="5103"/>
+        <w:gridCol w:w="5504"/>
+      </w:tblGrid>
+      <w:tr>
+        <w:trPr>
+          <w:trHeight w:val="1060"/>
+        </w:trPr>
+        <w:tc>
+          <w:tcPr>
+            <w:tcW w:w="3333" w:type="dxa"/>
+          </w:tcPr>
+          <w:p>
+            <w:pPr>
+              <w:spacing w:before="0" w:line="240" w:lineRule="auto"/>
+              <w:ind w:left="29"/>
+              <w:rPr>
+                <w:rFonts w:cs="Arial"/>
+                <w:b/>
+                <w:bCs/>
+                <w:color w:val="000000"/>
+                <w:sz w:val="28"/>
+                <w:szCs w:val="28"/>
+              </w:rPr>
+            </w:pPr>
+            <w:r>
+              <w:rPr>
+                <w:rFonts w:cs="Arial"/>
+                <w:b/>
+                <w:bCs/>
+                <w:color w:val="000000"/>
+                <w:sz w:val="28"/>
+                <w:szCs w:val="28"/>
+              </w:rPr>
+              <w:t>1.7.1.1.</w:t>
+            </w:r>
+          </w:p>
+        </w:tc>
+        <w:tc>
+          <w:tcPr>
+            <w:tcW w:w="5103" w:type="dxa"/>
+          </w:tcPr>
+          <w:p>
+            <w:pPr>
+              <w:spacing w:before="0" w:line="240" w:lineRule="auto"/>
+              <w:rPr>
+                <w:rFonts w:ascii="Latha" w:hAnsi="Latha" w:cs="Latha"/>
+                <w:szCs w:val="28"/>
+                <w:cs/>
+                <w:lang w:bidi="ta-IN"/>
+              </w:rPr>
+            </w:pPr>
+            <w:r>
+              <w:rPr>
+                <w:rFonts w:cs="Latha"/>
+                <w:b/>
+                <w:bCs/>
+                <w:szCs w:val="28"/>
+                <w:cs/>
+                <w:lang w:bidi="ta-IN"/>
+              </w:rPr>
+              <w:t>47</w:t>
+            </w:r>
+            <w:r>
+              <w:rPr>
+                <w:rFonts w:cs="Latha"/>
+                <w:b/>
+                <w:bCs/>
+                <w:szCs w:val="28"/>
+                <w:lang w:bidi="ta-IN"/>
+              </w:rPr>
+              <w:t>)</w:t>
+            </w:r>
+            <w:r>
+              <w:rPr>
+                <w:rFonts w:ascii="Latha" w:hAnsi="Latha" w:cs="Latha"/>
+                <w:szCs w:val="28"/>
+                <w:lang w:bidi="ta-IN"/>
+              </w:rPr>
+              <w:tab/>
+            </w:r>
+            <w:r>
+              <w:rPr>
+                <w:rFonts w:cs="Latha"/>
+                <w:b/>
+                <w:bCs/>
+                <w:szCs w:val="28"/>
+                <w:cs/>
+                <w:lang w:bidi="ta-IN"/>
+              </w:rPr>
+              <w:t>1</w:t>
+            </w:r>
+            <w:r>
+              <w:rPr>
+                <w:rFonts w:cs="Latha"/>
+                <w:b/>
+                <w:bCs/>
+                <w:szCs w:val="28"/>
+                <w:lang w:bidi="ta-IN"/>
+              </w:rPr>
+              <w:t>.</w:t>
+            </w:r>
+            <w:r>
+              <w:rPr>
+                <w:rFonts w:cs="Latha"/>
+                <w:b/>
+                <w:bCs/>
+                <w:szCs w:val="28"/>
+                <w:cs/>
+                <w:lang w:bidi="ta-IN"/>
+              </w:rPr>
+              <w:t>7</w:t>
+            </w:r>
+            <w:r>
+              <w:rPr>
+                <w:rFonts w:cs="Latha"/>
+                <w:b/>
+                <w:bCs/>
+                <w:szCs w:val="28"/>
+                <w:lang w:bidi="ta-IN"/>
+              </w:rPr>
+              <w:t>.</w:t>
+            </w:r>
+            <w:r>
+              <w:rPr>
+                <w:rFonts w:cs="Latha"/>
+                <w:b/>
+                <w:bCs/>
+                <w:szCs w:val="28"/>
+                <w:cs/>
+                <w:lang w:bidi="ta-IN"/>
+              </w:rPr>
+              <w:t>1</w:t>
+            </w:r>
+            <w:r>
+              <w:rPr>
+                <w:rFonts w:cs="Latha"/>
+                <w:b/>
+                <w:bCs/>
+                <w:szCs w:val="28"/>
+                <w:lang w:bidi="ta-IN"/>
+              </w:rPr>
+              <w:t>.</w:t>
+            </w:r>
+            <w:r>
+              <w:rPr>
+                <w:rFonts w:cs="Latha"/>
+                <w:b/>
+                <w:bCs/>
+                <w:szCs w:val="28"/>
+                <w:cs/>
+                <w:lang w:bidi="ta-IN"/>
+              </w:rPr>
+              <w:t>1</w:t>
+            </w:r>
+            <w:r>
+              <w:rPr>
+                <w:rFonts w:cs="Latha"/>
+                <w:b/>
+                <w:bCs/>
+                <w:szCs w:val="28"/>
+                <w:lang w:bidi="ta-IN"/>
+              </w:rPr>
+              <w:t>(</w:t>
+            </w:r>
+            <w:r>
+              <w:rPr>
+                <w:rFonts w:cs="Latha"/>
+                <w:b/>
+                <w:bCs/>
+                <w:szCs w:val="28"/>
+                <w:cs/>
+                <w:lang w:bidi="ta-IN"/>
+              </w:rPr>
+              <w:t>40</w:t>
+            </w:r>
+            <w:r>
+              <w:rPr>
+                <w:rFonts w:cs="Latha"/>
+                <w:b/>
+                <w:bCs/>
+                <w:szCs w:val="28"/>
+                <w:lang w:bidi="ta-IN"/>
+              </w:rPr>
+              <w:t>)</w:t>
+            </w:r>
+            <w:r>
+              <w:rPr>
+                <w:rFonts w:ascii="Latha" w:hAnsi="Latha" w:cs="Latha"/>
+                <w:szCs w:val="28"/>
+                <w:lang w:bidi="ta-IN"/>
+              </w:rPr>
+              <w:t>-</w:t>
+            </w:r>
+            <w:r>
+              <w:rPr>
+                <w:rFonts w:ascii="Latha" w:hAnsi="Latha" w:cs="Latha"/>
+                <w:szCs w:val="28"/>
+                <w:lang w:bidi="ta-IN"/>
+              </w:rPr>
+              <w:t xml:space="preserve"> </w:t>
+            </w:r>
+            <w:r>
+              <w:rPr>
+                <w:rFonts w:ascii="Latha" w:hAnsi="Latha" w:cs="Latha"/>
+                <w:szCs w:val="28"/>
+                <w:cs/>
+                <w:lang w:bidi="ta-IN"/>
+              </w:rPr>
+              <w:t xml:space="preserve">தே </w:t>
+            </w:r>
+            <w:r>
+              <w:rPr>
+                <w:rFonts w:ascii="BRH Devanagari Extra" w:hAnsi="BRH Devanagari Extra" w:cs="Latha"/>
+                <w:b/>
+                <w:bCs/>
+                <w:sz w:val="32"/>
+                <w:szCs w:val="32"/>
+                <w:lang w:bidi="ta-IN"/>
+              </w:rPr>
+              <w:t>Å</w:t>
+            </w:r>
+            <w:r>
+              <w:rPr>
+                <w:rFonts w:ascii="Latha" w:hAnsi="Latha" w:cs="Latha"/>
+                <w:szCs w:val="28"/>
+                <w:cs/>
+                <w:lang w:bidi="ta-IN"/>
+              </w:rPr>
+              <w:t>ஸு</w:t>
+            </w:r>
+            <w:r>
+              <w:rPr>
+                <w:rFonts w:ascii="BRH Tamil Tab Extra" w:hAnsi="BRH Tamil Tab Extra" w:cs="Latha"/>
+                <w:b/>
+                <w:bCs/>
+                <w:sz w:val="32"/>
+                <w:szCs w:val="32"/>
+                <w:lang w:bidi="ta-IN"/>
+              </w:rPr>
+              <w:t>†</w:t>
+            </w:r>
+            <w:r>
+              <w:rPr>
+                <w:rFonts w:ascii="Latha" w:hAnsi="Latha" w:cs="Latha"/>
+                <w:szCs w:val="28"/>
+                <w:cs/>
+                <w:lang w:bidi="ta-IN"/>
+              </w:rPr>
+              <w:t>ரா</w:t>
+            </w:r>
+            <w:r>
+              <w:rPr>
+                <w:rFonts w:ascii="BRH Tamil Tab Extra" w:hAnsi="BRH Tamil Tab Extra" w:cs="Latha"/>
+                <w:b/>
+                <w:bCs/>
+                <w:i/>
+                <w:iCs/>
+                <w:sz w:val="32"/>
+                <w:szCs w:val="32"/>
+                <w:lang w:bidi="ta-IN"/>
+              </w:rPr>
+              <w:t>…</w:t>
+            </w:r>
+            <w:r>
+              <w:rPr>
+                <w:rFonts w:ascii="Latha" w:hAnsi="Latha" w:cs="Latha"/>
+                <w:szCs w:val="28"/>
+                <w:lang w:bidi="ta-IN"/>
+              </w:rPr>
+              <w:t xml:space="preserve"> </w:t>
+            </w:r>
+            <w:r>
+              <w:rPr>
+                <w:rFonts w:ascii="Latha" w:hAnsi="Latha" w:cs="Latha"/>
+                <w:szCs w:val="28"/>
+                <w:cs/>
+                <w:lang w:bidi="ta-IN"/>
+              </w:rPr>
+              <w:t>அஸு</w:t>
+            </w:r>
+            <w:r>
+              <w:rPr>
+                <w:rFonts w:ascii="BRH Tamil Tab Extra" w:hAnsi="BRH Tamil Tab Extra" w:cs="Latha"/>
+                <w:b/>
+                <w:bCs/>
+                <w:sz w:val="32"/>
+                <w:szCs w:val="32"/>
+                <w:lang w:bidi="ta-IN"/>
+              </w:rPr>
+              <w:t>†</w:t>
+            </w:r>
+            <w:r>
+              <w:rPr>
+                <w:rFonts w:ascii="Latha" w:hAnsi="Latha" w:cs="Latha"/>
+                <w:color w:val="FF0000"/>
+                <w:szCs w:val="28"/>
+                <w:highlight w:val="yellow"/>
+                <w:cs/>
+                <w:lang w:bidi="ta-IN"/>
+              </w:rPr>
+              <w:t>ரா</w:t>
+            </w:r>
+            <w:r>
+              <w:rPr>
+                <w:rFonts w:ascii="Latha" w:hAnsi="Latha" w:cs="Latha"/>
+                <w:szCs w:val="28"/>
+                <w:cs/>
+                <w:lang w:bidi="ta-IN"/>
+              </w:rPr>
+              <w:t>ஸ்தே</w:t>
+            </w:r>
+            <w:r>
+              <w:rPr>
+                <w:rFonts w:ascii="BRH Tamil Tab Extra" w:hAnsi="BRH Tamil Tab Extra" w:cs="Latha"/>
+                <w:b/>
+                <w:bCs/>
+                <w:sz w:val="32"/>
+                <w:szCs w:val="32"/>
+                <w:lang w:bidi="ta-IN"/>
+              </w:rPr>
+              <w:t>†</w:t>
+            </w:r>
+            <w:r>
+              <w:rPr>
+                <w:rFonts w:ascii="Latha" w:hAnsi="Latha" w:cs="Latha"/>
+                <w:szCs w:val="28"/>
+                <w:lang w:bidi="ta-IN"/>
+              </w:rPr>
+              <w:t xml:space="preserve"> </w:t>
+            </w:r>
+            <w:r>
+              <w:rPr>
+                <w:rFonts w:ascii="BRH Devanagari Extra" w:hAnsi="BRH Devanagari Extra" w:cs="Latha"/>
+                <w:b/>
+                <w:bCs/>
+                <w:sz w:val="32"/>
+                <w:szCs w:val="32"/>
+                <w:lang w:bidi="ta-IN"/>
+              </w:rPr>
+              <w:t>Å</w:t>
+            </w:r>
+            <w:r>
+              <w:rPr>
+                <w:rFonts w:ascii="Latha" w:hAnsi="Latha" w:cs="Latha"/>
+                <w:szCs w:val="28"/>
+                <w:cs/>
+                <w:lang w:bidi="ta-IN"/>
+              </w:rPr>
+              <w:t>து</w:t>
+            </w:r>
+            <w:r>
+              <w:rPr>
+                <w:rFonts w:ascii="Latha" w:hAnsi="Latha" w:cs="Latha"/>
+                <w:b/>
+                <w:bCs/>
+                <w:position w:val="-12"/>
+                <w:szCs w:val="28"/>
+                <w:cs/>
+                <w:lang w:bidi="ta-IN"/>
+              </w:rPr>
+              <w:t>3</w:t>
+            </w:r>
+            <w:r>
+              <w:rPr>
+                <w:rFonts w:ascii="Latha" w:hAnsi="Latha" w:cs="Latha"/>
+                <w:szCs w:val="28"/>
+                <w:cs/>
+                <w:lang w:bidi="ta-IN"/>
+              </w:rPr>
+              <w:t>ஹ</w:t>
+            </w:r>
+          </w:p>
+        </w:tc>
+        <w:tc>
+          <w:tcPr>
+            <w:tcW w:w="5504" w:type="dxa"/>
+          </w:tcPr>
+          <w:p>
+            <w:pPr>
+              <w:spacing w:before="0" w:line="240" w:lineRule="auto"/>
+              <w:rPr>
+                <w:rFonts w:ascii="Latha" w:hAnsi="Latha" w:cs="Latha"/>
+                <w:szCs w:val="28"/>
+                <w:cs/>
+                <w:lang w:bidi="ta-IN"/>
+              </w:rPr>
+            </w:pPr>
+            <w:r>
+              <w:rPr>
+                <w:rFonts w:cs="Latha"/>
+                <w:b/>
+                <w:bCs/>
+                <w:szCs w:val="28"/>
+                <w:cs/>
+                <w:lang w:bidi="ta-IN"/>
+              </w:rPr>
+              <w:t>47</w:t>
+            </w:r>
+            <w:r>
+              <w:rPr>
+                <w:rFonts w:cs="Latha"/>
+                <w:b/>
+                <w:bCs/>
+                <w:szCs w:val="28"/>
+                <w:lang w:bidi="ta-IN"/>
+              </w:rPr>
+              <w:t>)</w:t>
+            </w:r>
+            <w:r>
+              <w:rPr>
+                <w:rFonts w:ascii="Latha" w:hAnsi="Latha" w:cs="Latha"/>
+                <w:szCs w:val="28"/>
+                <w:lang w:bidi="ta-IN"/>
+              </w:rPr>
+              <w:tab/>
+            </w:r>
+            <w:r>
+              <w:rPr>
+                <w:rFonts w:cs="Latha"/>
+                <w:b/>
+                <w:bCs/>
+                <w:szCs w:val="28"/>
+                <w:cs/>
+                <w:lang w:bidi="ta-IN"/>
+              </w:rPr>
+              <w:t>1</w:t>
+            </w:r>
+            <w:r>
+              <w:rPr>
+                <w:rFonts w:cs="Latha"/>
+                <w:b/>
+                <w:bCs/>
+                <w:szCs w:val="28"/>
+                <w:lang w:bidi="ta-IN"/>
+              </w:rPr>
+              <w:t>.</w:t>
+            </w:r>
+            <w:r>
+              <w:rPr>
+                <w:rFonts w:cs="Latha"/>
+                <w:b/>
+                <w:bCs/>
+                <w:szCs w:val="28"/>
+                <w:cs/>
+                <w:lang w:bidi="ta-IN"/>
+              </w:rPr>
+              <w:t>7</w:t>
+            </w:r>
+            <w:r>
+              <w:rPr>
+                <w:rFonts w:cs="Latha"/>
+                <w:b/>
+                <w:bCs/>
+                <w:szCs w:val="28"/>
+                <w:lang w:bidi="ta-IN"/>
+              </w:rPr>
+              <w:t>.</w:t>
+            </w:r>
+            <w:r>
+              <w:rPr>
+                <w:rFonts w:cs="Latha"/>
+                <w:b/>
+                <w:bCs/>
+                <w:szCs w:val="28"/>
+                <w:cs/>
+                <w:lang w:bidi="ta-IN"/>
+              </w:rPr>
+              <w:t>1</w:t>
+            </w:r>
+            <w:r>
+              <w:rPr>
+                <w:rFonts w:cs="Latha"/>
+                <w:b/>
+                <w:bCs/>
+                <w:szCs w:val="28"/>
+                <w:lang w:bidi="ta-IN"/>
+              </w:rPr>
+              <w:t>.</w:t>
+            </w:r>
+            <w:r>
+              <w:rPr>
+                <w:rFonts w:cs="Latha"/>
+                <w:b/>
+                <w:bCs/>
+                <w:szCs w:val="28"/>
+                <w:cs/>
+                <w:lang w:bidi="ta-IN"/>
+              </w:rPr>
+              <w:t>1</w:t>
+            </w:r>
+            <w:r>
+              <w:rPr>
+                <w:rFonts w:cs="Latha"/>
+                <w:b/>
+                <w:bCs/>
+                <w:szCs w:val="28"/>
+                <w:lang w:bidi="ta-IN"/>
+              </w:rPr>
+              <w:t>(</w:t>
+            </w:r>
+            <w:r>
+              <w:rPr>
+                <w:rFonts w:cs="Latha"/>
+                <w:b/>
+                <w:bCs/>
+                <w:szCs w:val="28"/>
+                <w:cs/>
+                <w:lang w:bidi="ta-IN"/>
+              </w:rPr>
+              <w:t>40</w:t>
+            </w:r>
+            <w:r>
+              <w:rPr>
+                <w:rFonts w:cs="Latha"/>
+                <w:b/>
+                <w:bCs/>
+                <w:szCs w:val="28"/>
+                <w:lang w:bidi="ta-IN"/>
+              </w:rPr>
+              <w:t>)</w:t>
+            </w:r>
+            <w:r>
+              <w:rPr>
+                <w:rFonts w:ascii="Latha" w:hAnsi="Latha" w:cs="Latha"/>
+                <w:szCs w:val="28"/>
+                <w:lang w:bidi="ta-IN"/>
+              </w:rPr>
+              <w:t>-</w:t>
+            </w:r>
+            <w:r>
+              <w:rPr>
+                <w:rFonts w:ascii="Latha" w:hAnsi="Latha" w:cs="Latha"/>
+                <w:szCs w:val="28"/>
+                <w:lang w:bidi="ta-IN"/>
+              </w:rPr>
+              <w:t xml:space="preserve"> </w:t>
+            </w:r>
+            <w:r>
+              <w:rPr>
+                <w:rFonts w:ascii="Latha" w:hAnsi="Latha" w:cs="Latha"/>
+                <w:szCs w:val="28"/>
+                <w:cs/>
+                <w:lang w:bidi="ta-IN"/>
+              </w:rPr>
+              <w:t xml:space="preserve">தே </w:t>
+            </w:r>
+            <w:r>
+              <w:rPr>
+                <w:rFonts w:ascii="BRH Devanagari Extra" w:hAnsi="BRH Devanagari Extra" w:cs="Latha"/>
+                <w:b/>
+                <w:bCs/>
+                <w:sz w:val="32"/>
+                <w:szCs w:val="32"/>
+                <w:lang w:bidi="ta-IN"/>
+              </w:rPr>
+              <w:t>Å</w:t>
+            </w:r>
+            <w:r>
+              <w:rPr>
+                <w:rFonts w:ascii="Latha" w:hAnsi="Latha" w:cs="Latha"/>
+                <w:szCs w:val="28"/>
+                <w:cs/>
+                <w:lang w:bidi="ta-IN"/>
+              </w:rPr>
+              <w:t>ஸு</w:t>
+            </w:r>
+            <w:r>
+              <w:rPr>
+                <w:rFonts w:ascii="BRH Tamil Tab Extra" w:hAnsi="BRH Tamil Tab Extra" w:cs="Latha"/>
+                <w:b/>
+                <w:bCs/>
+                <w:sz w:val="32"/>
+                <w:szCs w:val="32"/>
+                <w:lang w:bidi="ta-IN"/>
+              </w:rPr>
+              <w:t>†</w:t>
+            </w:r>
+            <w:r>
+              <w:rPr>
+                <w:rFonts w:ascii="Latha" w:hAnsi="Latha" w:cs="Latha"/>
+                <w:szCs w:val="28"/>
+                <w:cs/>
+                <w:lang w:bidi="ta-IN"/>
+              </w:rPr>
+              <w:t>ரா</w:t>
+            </w:r>
+            <w:r>
+              <w:rPr>
+                <w:rFonts w:ascii="BRH Tamil Tab Extra" w:hAnsi="BRH Tamil Tab Extra" w:cs="Latha"/>
+                <w:b/>
+                <w:bCs/>
+                <w:i/>
+                <w:iCs/>
+                <w:sz w:val="32"/>
+                <w:szCs w:val="32"/>
+                <w:lang w:bidi="ta-IN"/>
+              </w:rPr>
+              <w:t>…</w:t>
+            </w:r>
+            <w:r>
+              <w:rPr>
+                <w:rFonts w:ascii="Latha" w:hAnsi="Latha" w:cs="Latha"/>
+                <w:szCs w:val="28"/>
+                <w:lang w:bidi="ta-IN"/>
+              </w:rPr>
+              <w:t xml:space="preserve"> </w:t>
+            </w:r>
+            <w:r>
+              <w:rPr>
+                <w:rFonts w:ascii="Latha" w:hAnsi="Latha" w:cs="Latha"/>
+                <w:szCs w:val="28"/>
+                <w:cs/>
+                <w:lang w:bidi="ta-IN"/>
+              </w:rPr>
+              <w:t>அஸு</w:t>
+            </w:r>
+            <w:r>
+              <w:rPr>
+                <w:rFonts w:ascii="BRH Tamil Tab Extra" w:hAnsi="BRH Tamil Tab Extra" w:cs="Latha"/>
+                <w:b/>
+                <w:bCs/>
+                <w:sz w:val="32"/>
+                <w:szCs w:val="32"/>
+                <w:lang w:bidi="ta-IN"/>
+              </w:rPr>
+              <w:t>†</w:t>
+            </w:r>
+            <w:r>
+              <w:rPr>
+                <w:rFonts w:ascii="Latha" w:hAnsi="Latha" w:cs="Latha"/>
+                <w:szCs w:val="28"/>
+                <w:highlight w:val="green"/>
+                <w:cs/>
+                <w:lang w:bidi="ta-IN"/>
+              </w:rPr>
+              <w:t>ரா</w:t>
+            </w:r>
+            <w:r>
+              <w:rPr>
+                <w:rFonts w:ascii="BRH Tamil Tab Extra" w:hAnsi="BRH Tamil Tab Extra" w:cs="Latha"/>
+                <w:b/>
+                <w:bCs/>
+                <w:i/>
+                <w:iCs/>
+                <w:sz w:val="32"/>
+                <w:szCs w:val="32"/>
+                <w:highlight w:val="green"/>
+                <w:lang w:bidi="ta-IN"/>
+              </w:rPr>
+              <w:t>…</w:t>
+            </w:r>
+            <w:r>
+              <w:rPr>
+                <w:rFonts w:ascii="Latha" w:hAnsi="Latha" w:cs="Latha"/>
+                <w:szCs w:val="28"/>
+                <w:cs/>
+                <w:lang w:bidi="ta-IN"/>
+              </w:rPr>
+              <w:t>ஸ்தே</w:t>
+            </w:r>
+            <w:r>
+              <w:rPr>
+                <w:rFonts w:ascii="BRH Tamil Tab Extra" w:hAnsi="BRH Tamil Tab Extra" w:cs="Latha"/>
+                <w:b/>
+                <w:bCs/>
+                <w:sz w:val="32"/>
+                <w:szCs w:val="32"/>
+                <w:lang w:bidi="ta-IN"/>
+              </w:rPr>
+              <w:t>†</w:t>
+            </w:r>
+            <w:r>
+              <w:rPr>
+                <w:rFonts w:ascii="Latha" w:hAnsi="Latha" w:cs="Latha"/>
+                <w:szCs w:val="28"/>
+                <w:lang w:bidi="ta-IN"/>
+              </w:rPr>
+              <w:t xml:space="preserve"> </w:t>
+            </w:r>
+            <w:r>
+              <w:rPr>
+                <w:rFonts w:ascii="BRH Devanagari Extra" w:hAnsi="BRH Devanagari Extra" w:cs="Latha"/>
+                <w:b/>
+                <w:bCs/>
+                <w:sz w:val="32"/>
+                <w:szCs w:val="32"/>
+                <w:lang w:bidi="ta-IN"/>
+              </w:rPr>
+              <w:t>Å</w:t>
+            </w:r>
+            <w:r>
+              <w:rPr>
+                <w:rFonts w:ascii="Latha" w:hAnsi="Latha" w:cs="Latha"/>
+                <w:szCs w:val="28"/>
+                <w:cs/>
+                <w:lang w:bidi="ta-IN"/>
+              </w:rPr>
+              <w:t>து</w:t>
+            </w:r>
+            <w:r>
+              <w:rPr>
+                <w:rFonts w:ascii="Latha" w:hAnsi="Latha" w:cs="Latha"/>
+                <w:b/>
+                <w:bCs/>
+                <w:position w:val="-12"/>
+                <w:szCs w:val="28"/>
+                <w:cs/>
+                <w:lang w:bidi="ta-IN"/>
+              </w:rPr>
+              <w:t>3</w:t>
+            </w:r>
+            <w:r>
+              <w:rPr>
+                <w:rFonts w:ascii="Latha" w:hAnsi="Latha" w:cs="Latha"/>
+                <w:szCs w:val="28"/>
+                <w:cs/>
+                <w:lang w:bidi="ta-IN"/>
+              </w:rPr>
+              <w:t>ஹ</w:t>
+            </w:r>
+          </w:p>
+        </w:tc>
+      </w:tr>
+      <w:tr>
+        <w:trPr>
+          <w:trHeight w:val="1060"/>
+        </w:trPr>
+        <w:tc>
+          <w:tcPr>
+            <w:tcW w:w="3333" w:type="dxa"/>
+          </w:tcPr>
+          <w:p>
+            <w:pPr>
+              <w:spacing w:before="0" w:line="240" w:lineRule="auto"/>
+              <w:ind w:left="29"/>
+              <w:rPr>
+                <w:rFonts w:cs="Arial"/>
+                <w:b/>
+                <w:bCs/>
+                <w:color w:val="000000"/>
+                <w:sz w:val="28"/>
+                <w:szCs w:val="28"/>
+              </w:rPr>
+            </w:pPr>
+            <w:r>
+              <w:rPr>
+                <w:rFonts w:cs="Arial"/>
+                <w:b/>
+                <w:bCs/>
+                <w:color w:val="000000"/>
+                <w:sz w:val="28"/>
+                <w:szCs w:val="28"/>
+              </w:rPr>
+              <w:t>75)</w:t>
+            </w:r>
+            <w:r>
+              <w:rPr>
+                <w:rFonts w:cs="Arial"/>
+                <w:b/>
+                <w:bCs/>
+                <w:color w:val="000000"/>
+                <w:sz w:val="28"/>
+                <w:szCs w:val="28"/>
+              </w:rPr>
+              <w:tab/>
+              <w:t xml:space="preserve">1.7.7.2(63)-  </w:t>
+            </w:r>
+          </w:p>
+          <w:p>
+            <w:pPr>
+              <w:spacing w:before="0" w:line="240" w:lineRule="auto"/>
+              <w:ind w:left="29"/>
+              <w:rPr>
+                <w:rFonts w:cs="Arial"/>
+                <w:color w:val="000000"/>
+                <w:sz w:val="28"/>
+                <w:szCs w:val="32"/>
+              </w:rPr>
+            </w:pPr>
+            <w:r>
+              <w:rPr>
+                <w:rFonts w:cs="Arial"/>
+                <w:b/>
+                <w:bCs/>
+                <w:sz w:val="28"/>
+                <w:szCs w:val="28"/>
+              </w:rPr>
+              <w:t xml:space="preserve">At </w:t>
+            </w:r>
+            <w:r>
+              <w:rPr>
+                <w:rFonts w:cs="Arial"/>
+                <w:b/>
+                <w:bCs/>
+                <w:sz w:val="28"/>
+                <w:szCs w:val="28"/>
+              </w:rPr>
+              <w:t>2</w:t>
+            </w:r>
+            <w:r>
+              <w:rPr>
+                <w:rFonts w:cs="Arial"/>
+                <w:b/>
+                <w:bCs/>
+                <w:sz w:val="28"/>
+                <w:szCs w:val="28"/>
+              </w:rPr>
+              <w:t xml:space="preserve"> place</w:t>
+            </w:r>
+            <w:r>
+              <w:rPr>
+                <w:rFonts w:cs="Arial"/>
+                <w:b/>
+                <w:bCs/>
+                <w:sz w:val="28"/>
+                <w:szCs w:val="28"/>
+              </w:rPr>
+              <w:t>s</w:t>
+            </w:r>
+          </w:p>
+        </w:tc>
+        <w:tc>
+          <w:tcPr>
+            <w:tcW w:w="5103" w:type="dxa"/>
+          </w:tcPr>
+          <w:p>
+            <w:pPr>
+              <w:spacing w:before="0" w:line="240" w:lineRule="auto"/>
+              <w:rPr>
+                <w:rFonts w:ascii="BRH Malayalam Extra" w:hAnsi="BRH Malayalam Extra" w:cs="BRH Malayalam Extra"/>
+                <w:sz w:val="28"/>
+                <w:szCs w:val="36"/>
+              </w:rPr>
+            </w:pPr>
+            <w:r>
+              <w:rPr>
+                <w:rFonts w:ascii="Latha" w:hAnsi="Latha" w:cs="Latha"/>
+                <w:szCs w:val="28"/>
+                <w:cs/>
+                <w:lang w:bidi="ta-IN"/>
+              </w:rPr>
+              <w:t>பப்ர</w:t>
+            </w:r>
+            <w:r>
+              <w:rPr>
+                <w:rFonts w:ascii="BRH Tamil Tab Extra" w:hAnsi="BRH Tamil Tab Extra" w:cs="Latha"/>
+                <w:b/>
+                <w:bCs/>
+                <w:sz w:val="32"/>
+                <w:szCs w:val="32"/>
+                <w:lang w:bidi="ta-IN"/>
+              </w:rPr>
+              <w:t>†</w:t>
+            </w:r>
+            <w:r>
+              <w:rPr>
+                <w:rFonts w:ascii="Latha" w:hAnsi="Latha" w:cs="Latha"/>
+                <w:szCs w:val="28"/>
+                <w:cs/>
+                <w:lang w:bidi="ta-IN"/>
+              </w:rPr>
+              <w:t>யோ அ</w:t>
+            </w:r>
+            <w:r>
+              <w:rPr>
+                <w:rFonts w:ascii="BRH Tamil Tab Extra" w:hAnsi="BRH Tamil Tab Extra" w:cs="Latha"/>
+                <w:b/>
+                <w:bCs/>
+                <w:i/>
+                <w:iCs/>
+                <w:sz w:val="32"/>
+                <w:szCs w:val="32"/>
+                <w:lang w:bidi="ta-IN"/>
+              </w:rPr>
+              <w:t>…</w:t>
+            </w:r>
+            <w:r>
+              <w:rPr>
+                <w:rFonts w:ascii="Latha" w:hAnsi="Latha" w:cs="Latha"/>
+                <w:szCs w:val="28"/>
+                <w:cs/>
+                <w:lang w:bidi="ta-IN"/>
+              </w:rPr>
+              <w:t>க்</w:t>
+            </w:r>
+            <w:r>
+              <w:rPr>
+                <w:rFonts w:ascii="Latha" w:hAnsi="Latha" w:cs="Latha"/>
+                <w:b/>
+                <w:bCs/>
+                <w:position w:val="-12"/>
+                <w:szCs w:val="28"/>
+                <w:cs/>
+                <w:lang w:bidi="ta-IN"/>
+              </w:rPr>
+              <w:t>3</w:t>
+            </w:r>
+            <w:r>
+              <w:rPr>
+                <w:rFonts w:ascii="Latha" w:hAnsi="Latha" w:cs="Latha"/>
+                <w:szCs w:val="28"/>
+                <w:cs/>
+                <w:lang w:bidi="ta-IN"/>
+              </w:rPr>
+              <w:t>ன</w:t>
+            </w:r>
+            <w:r>
+              <w:rPr>
+                <w:rFonts w:ascii="Latha" w:hAnsi="Latha" w:cs="Latha"/>
+                <w:szCs w:val="28"/>
+                <w:highlight w:val="yellow"/>
+                <w:cs/>
+                <w:lang w:bidi="ta-IN"/>
+              </w:rPr>
+              <w:t>யோ</w:t>
+            </w:r>
+            <w:r>
+              <w:rPr>
+                <w:rFonts w:ascii="BRH Tamil Tab Extra" w:hAnsi="BRH Tamil Tab Extra" w:cs="Latha"/>
+                <w:b/>
+                <w:bCs/>
+                <w:sz w:val="32"/>
+                <w:szCs w:val="32"/>
+                <w:highlight w:val="yellow"/>
+                <w:lang w:bidi="ta-IN"/>
+              </w:rPr>
+              <w:t>†</w:t>
+            </w:r>
+            <w:r>
+              <w:rPr>
+                <w:rFonts w:ascii="Latha" w:hAnsi="Latha" w:cs="Latha"/>
+                <w:szCs w:val="28"/>
+                <w:highlight w:val="yellow"/>
+                <w:lang w:bidi="ta-IN"/>
+              </w:rPr>
+              <w:t xml:space="preserve"> </w:t>
+            </w:r>
+            <w:r>
+              <w:rPr>
+                <w:rFonts w:ascii="Latha" w:hAnsi="Latha" w:cs="Latha"/>
+                <w:szCs w:val="28"/>
+                <w:highlight w:val="yellow"/>
+                <w:cs/>
+                <w:lang w:bidi="ta-IN"/>
+              </w:rPr>
+              <w:t>அ</w:t>
+            </w:r>
+            <w:r>
+              <w:rPr>
+                <w:rFonts w:ascii="BRH Tamil Tab Extra" w:hAnsi="BRH Tamil Tab Extra" w:cs="Latha"/>
+                <w:b/>
+                <w:bCs/>
+                <w:i/>
+                <w:iCs/>
+                <w:sz w:val="32"/>
+                <w:szCs w:val="32"/>
+                <w:lang w:bidi="ta-IN"/>
+              </w:rPr>
+              <w:t>…</w:t>
+            </w:r>
+            <w:r>
+              <w:rPr>
+                <w:rFonts w:ascii="Latha" w:hAnsi="Latha" w:cs="Latha"/>
+                <w:szCs w:val="28"/>
+                <w:cs/>
+                <w:lang w:bidi="ta-IN"/>
+              </w:rPr>
+              <w:t>க்</w:t>
+            </w:r>
+            <w:r>
+              <w:rPr>
+                <w:rFonts w:ascii="Latha" w:hAnsi="Latha" w:cs="Latha"/>
+                <w:b/>
+                <w:bCs/>
+                <w:position w:val="-12"/>
+                <w:szCs w:val="28"/>
+                <w:cs/>
+                <w:lang w:bidi="ta-IN"/>
+              </w:rPr>
+              <w:t>3</w:t>
+            </w:r>
+            <w:r>
+              <w:rPr>
+                <w:rFonts w:ascii="Latha" w:hAnsi="Latha" w:cs="Latha"/>
+                <w:szCs w:val="28"/>
+                <w:cs/>
+                <w:lang w:bidi="ta-IN"/>
+              </w:rPr>
+              <w:t>னய</w:t>
+            </w:r>
+            <w:r>
+              <w:rPr>
+                <w:rFonts w:ascii="BRH Tamil Tab Extra" w:hAnsi="BRH Tamil Tab Extra" w:cs="Latha"/>
+                <w:b/>
+                <w:bCs/>
+                <w:i/>
+                <w:iCs/>
+                <w:sz w:val="32"/>
+                <w:szCs w:val="32"/>
+                <w:lang w:bidi="ta-IN"/>
+              </w:rPr>
+              <w:t>…</w:t>
+            </w:r>
+            <w:r>
+              <w:rPr>
+                <w:rFonts w:cs="Latha"/>
+                <w:b/>
+                <w:bCs/>
+                <w:szCs w:val="28"/>
+                <w:cs/>
+                <w:lang w:bidi="ta-IN"/>
+              </w:rPr>
+              <w:t>:</w:t>
+            </w:r>
+            <w:r>
+              <w:rPr>
+                <w:rFonts w:ascii="BRH Devanagari Extra" w:hAnsi="BRH Devanagari Extra" w:cs="BRH Devanagari Extra"/>
+                <w:color w:val="000000"/>
+                <w:sz w:val="32"/>
+                <w:szCs w:val="40"/>
+              </w:rPr>
+              <w:t xml:space="preserve"> </w:t>
+            </w:r>
+          </w:p>
+        </w:tc>
+        <w:tc>
+          <w:tcPr>
+            <w:tcW w:w="5504" w:type="dxa"/>
+          </w:tcPr>
+          <w:p>
+            <w:pPr>
+              <w:spacing w:before="0" w:line="240" w:lineRule="auto"/>
+              <w:rPr>
+                <w:rFonts w:ascii="BRH Malayalam Extra" w:hAnsi="BRH Malayalam Extra" w:cs="BRH Malayalam Extra"/>
+                <w:sz w:val="28"/>
+                <w:szCs w:val="36"/>
+              </w:rPr>
+            </w:pPr>
+            <w:r>
+              <w:rPr>
+                <w:rFonts w:ascii="Latha" w:hAnsi="Latha" w:cs="Latha"/>
+                <w:szCs w:val="28"/>
+                <w:cs/>
+                <w:lang w:bidi="ta-IN"/>
+              </w:rPr>
+              <w:t>பப்ர</w:t>
+            </w:r>
+            <w:r>
+              <w:rPr>
+                <w:rFonts w:ascii="BRH Tamil Tab Extra" w:hAnsi="BRH Tamil Tab Extra" w:cs="Latha"/>
+                <w:b/>
+                <w:bCs/>
+                <w:sz w:val="32"/>
+                <w:szCs w:val="32"/>
+                <w:lang w:bidi="ta-IN"/>
+              </w:rPr>
+              <w:t>†</w:t>
+            </w:r>
+            <w:r>
+              <w:rPr>
+                <w:rFonts w:ascii="Latha" w:hAnsi="Latha" w:cs="Latha"/>
+                <w:szCs w:val="28"/>
+                <w:cs/>
+                <w:lang w:bidi="ta-IN"/>
+              </w:rPr>
+              <w:t xml:space="preserve">யோ </w:t>
+            </w:r>
+            <w:r>
+              <w:rPr>
+                <w:rFonts w:ascii="Latha" w:hAnsi="Latha" w:cs="Latha"/>
+                <w:szCs w:val="28"/>
+                <w:cs/>
+                <w:lang w:bidi="ta-IN"/>
+              </w:rPr>
+              <w:t>அ</w:t>
+            </w:r>
+            <w:r>
+              <w:rPr>
+                <w:rFonts w:ascii="BRH Tamil Tab Extra" w:hAnsi="BRH Tamil Tab Extra" w:cs="Latha"/>
+                <w:b/>
+                <w:bCs/>
+                <w:i/>
+                <w:iCs/>
+                <w:sz w:val="32"/>
+                <w:szCs w:val="32"/>
+                <w:lang w:bidi="ta-IN"/>
+              </w:rPr>
+              <w:t>…</w:t>
+            </w:r>
+            <w:r>
+              <w:rPr>
+                <w:rFonts w:ascii="Latha" w:hAnsi="Latha" w:cs="Latha"/>
+                <w:szCs w:val="28"/>
+                <w:cs/>
+                <w:lang w:bidi="ta-IN"/>
+              </w:rPr>
+              <w:t>க்</w:t>
+            </w:r>
+            <w:r>
+              <w:rPr>
+                <w:rFonts w:ascii="Latha" w:hAnsi="Latha" w:cs="Latha"/>
+                <w:b/>
+                <w:bCs/>
+                <w:position w:val="-12"/>
+                <w:szCs w:val="28"/>
+                <w:cs/>
+                <w:lang w:bidi="ta-IN"/>
+              </w:rPr>
+              <w:t>3</w:t>
+            </w:r>
+            <w:r>
+              <w:rPr>
+                <w:rFonts w:ascii="Latha" w:hAnsi="Latha" w:cs="Latha"/>
+                <w:szCs w:val="28"/>
+                <w:cs/>
+                <w:lang w:bidi="ta-IN"/>
+              </w:rPr>
+              <w:t>ன</w:t>
+            </w:r>
+            <w:r>
+              <w:rPr>
+                <w:rFonts w:ascii="Latha" w:hAnsi="Latha" w:cs="Latha"/>
+                <w:szCs w:val="28"/>
+                <w:highlight w:val="green"/>
+                <w:cs/>
+                <w:lang w:bidi="ta-IN"/>
+              </w:rPr>
+              <w:t>யோ</w:t>
+            </w:r>
+            <w:r>
+              <w:rPr>
+                <w:rFonts w:ascii="BRH Tamil Tab Extra" w:hAnsi="BRH Tamil Tab Extra" w:cs="Latha"/>
+                <w:b/>
+                <w:bCs/>
+                <w:i/>
+                <w:iCs/>
+                <w:sz w:val="32"/>
+                <w:szCs w:val="32"/>
+                <w:highlight w:val="green"/>
+                <w:lang w:bidi="ta-IN"/>
+              </w:rPr>
+              <w:t>…</w:t>
+            </w:r>
+            <w:r>
+              <w:rPr>
+                <w:rFonts w:ascii="Latha" w:hAnsi="Latha" w:cs="Latha"/>
+                <w:szCs w:val="28"/>
+                <w:highlight w:val="green"/>
+                <w:lang w:bidi="ta-IN"/>
+              </w:rPr>
+              <w:t xml:space="preserve"> </w:t>
+            </w:r>
+            <w:r>
+              <w:rPr>
+                <w:rFonts w:ascii="BRH Devanagari Extra" w:hAnsi="BRH Devanagari Extra" w:cs="Latha"/>
+                <w:b/>
+                <w:bCs/>
+                <w:sz w:val="32"/>
+                <w:szCs w:val="32"/>
+                <w:highlight w:val="green"/>
+                <w:lang w:bidi="ta-IN"/>
+              </w:rPr>
+              <w:t>Å</w:t>
+            </w:r>
+            <w:r>
+              <w:rPr>
+                <w:rFonts w:ascii="Latha" w:hAnsi="Latha" w:cs="Latha"/>
+                <w:szCs w:val="28"/>
+                <w:cs/>
+                <w:lang w:bidi="ta-IN"/>
+              </w:rPr>
+              <w:t>க்</w:t>
+            </w:r>
+            <w:r>
+              <w:rPr>
+                <w:rFonts w:ascii="Latha" w:hAnsi="Latha" w:cs="Latha"/>
+                <w:b/>
+                <w:bCs/>
+                <w:position w:val="-12"/>
+                <w:szCs w:val="28"/>
+                <w:cs/>
+                <w:lang w:bidi="ta-IN"/>
+              </w:rPr>
+              <w:t>3</w:t>
+            </w:r>
+            <w:r>
+              <w:rPr>
+                <w:rFonts w:ascii="Latha" w:hAnsi="Latha" w:cs="Latha"/>
+                <w:szCs w:val="28"/>
+                <w:cs/>
+                <w:lang w:bidi="ta-IN"/>
+              </w:rPr>
+              <w:t>னய</w:t>
+            </w:r>
+            <w:r>
+              <w:rPr>
+                <w:rFonts w:ascii="BRH Tamil Tab Extra" w:hAnsi="BRH Tamil Tab Extra" w:cs="Latha"/>
+                <w:b/>
+                <w:bCs/>
+                <w:i/>
+                <w:iCs/>
+                <w:sz w:val="32"/>
+                <w:szCs w:val="32"/>
+                <w:lang w:bidi="ta-IN"/>
+              </w:rPr>
+              <w:t>…</w:t>
+            </w:r>
+            <w:r>
+              <w:rPr>
+                <w:rFonts w:cs="Latha"/>
+                <w:b/>
+                <w:bCs/>
+                <w:szCs w:val="28"/>
+                <w:cs/>
+                <w:lang w:bidi="ta-IN"/>
+              </w:rPr>
+              <w:t>:</w:t>
+            </w:r>
+            <w:r>
+              <w:rPr>
+                <w:rFonts w:ascii="BRH Devanagari Extra" w:hAnsi="BRH Devanagari Extra" w:cs="BRH Devanagari Extra"/>
+                <w:color w:val="000000"/>
+                <w:sz w:val="32"/>
+                <w:szCs w:val="40"/>
+              </w:rPr>
+              <w:t xml:space="preserve"> (</w:t>
+            </w:r>
+            <w:proofErr w:type="spellStart"/>
+            <w:r>
+              <w:rPr>
+                <w:rFonts w:cs="Arial"/>
+                <w:color w:val="000000"/>
+                <w:sz w:val="32"/>
+                <w:szCs w:val="40"/>
+              </w:rPr>
+              <w:t>self elision</w:t>
+            </w:r>
+            <w:proofErr w:type="spellEnd"/>
+            <w:r>
+              <w:rPr>
+                <w:rFonts w:cs="Arial"/>
+                <w:color w:val="000000"/>
+                <w:sz w:val="32"/>
+                <w:szCs w:val="40"/>
+              </w:rPr>
+              <w:t xml:space="preserve"> for “</w:t>
+            </w:r>
+            <w:proofErr w:type="spellStart"/>
+            <w:r>
+              <w:rPr>
+                <w:rFonts w:cs="Arial"/>
+                <w:color w:val="000000"/>
+                <w:sz w:val="32"/>
+                <w:szCs w:val="40"/>
+              </w:rPr>
+              <w:t>agnayaH</w:t>
+            </w:r>
+            <w:proofErr w:type="spellEnd"/>
+            <w:r>
+              <w:rPr>
+                <w:rFonts w:cs="Arial"/>
+                <w:color w:val="000000"/>
+                <w:sz w:val="32"/>
+                <w:szCs w:val="40"/>
+              </w:rPr>
+              <w:t>”</w:t>
+            </w:r>
+            <w:r>
+              <w:rPr>
+                <w:rFonts w:cs="Arial"/>
+                <w:color w:val="000000"/>
+                <w:sz w:val="32"/>
+                <w:szCs w:val="40"/>
+              </w:rPr>
+              <w:t>)</w:t>
+            </w:r>
+          </w:p>
+        </w:tc>
+      </w:tr>
+    </w:tbl>
+    <w:p>
+      <w:pPr>
+        <w:spacing w:before="0" w:line="240" w:lineRule="auto"/>
+        <w:rPr>
+          <w:b/>
+          <w:bCs/>
+          <w:sz w:val="32"/>
+          <w:szCs w:val="32"/>
+          <w:u w:val="single"/>
+        </w:rPr>
+      </w:pPr>
+    </w:p>
+    <w:p>
+      <w:pPr>
+        <w:spacing w:before="0" w:line="240" w:lineRule="auto"/>
+        <w:rPr>
+          <w:b/>
+          <w:bCs/>
+          <w:sz w:val="32"/>
+          <w:szCs w:val="32"/>
+          <w:u w:val="single"/>
+        </w:rPr>
+      </w:pPr>
+      <w:r>
+        <w:rPr>
+          <w:b/>
+          <w:bCs/>
+          <w:sz w:val="32"/>
+          <w:szCs w:val="32"/>
+          <w:u w:val="single"/>
+        </w:rPr>
+        <w:br w:type="page"/>
+      </w:r>
+    </w:p>
+    <w:p>
+      <w:pPr>
+        <w:spacing w:before="0" w:line="240" w:lineRule="auto"/>
+        <w:jc w:val="center"/>
+        <w:rPr>
+          <w:b/>
+          <w:bCs/>
+          <w:sz w:val="32"/>
+          <w:szCs w:val="32"/>
+          <w:u w:val="single"/>
+        </w:rPr>
+      </w:pPr>
+    </w:p>
+    <w:p>
+      <w:pPr>
+        <w:spacing w:before="0" w:line="240" w:lineRule="auto"/>
+        <w:jc w:val="center"/>
+        <w:rPr>
+          <w:b/>
+          <w:bCs/>
+          <w:sz w:val="32"/>
+          <w:szCs w:val="32"/>
+          <w:u w:val="single"/>
+        </w:rPr>
+      </w:pPr>
+    </w:p>
+    <w:p>
+      <w:pPr>
+        <w:spacing w:before="0" w:line="240" w:lineRule="auto"/>
+        <w:jc w:val="center"/>
+        <w:rPr>
+          <w:b/>
+          <w:bCs/>
+          <w:sz w:val="32"/>
+          <w:szCs w:val="32"/>
+          <w:u w:val="single"/>
+        </w:rPr>
+      </w:pPr>
+      <w:r>
+        <w:rPr>
+          <w:b/>
+          <w:bCs/>
+          <w:sz w:val="32"/>
+          <w:szCs w:val="32"/>
+          <w:u w:val="single"/>
+        </w:rPr>
+        <w:t xml:space="preserve">TS </w:t>
+      </w:r>
+      <w:r>
+        <w:rPr>
+          <w:b/>
+          <w:bCs/>
+          <w:sz w:val="32"/>
+          <w:szCs w:val="32"/>
+          <w:u w:val="single"/>
+        </w:rPr>
+        <w:t>Ghanam</w:t>
+      </w:r>
+      <w:r>
+        <w:rPr>
+          <w:b/>
+          <w:bCs/>
+          <w:sz w:val="32"/>
+          <w:szCs w:val="32"/>
+          <w:u w:val="single"/>
+        </w:rPr>
+        <w:t xml:space="preserve"> </w:t>
+      </w:r>
+      <w:r>
+        <w:rPr>
+          <w:b/>
+          <w:bCs/>
+          <w:sz w:val="32"/>
+          <w:szCs w:val="32"/>
+          <w:u w:val="single"/>
+        </w:rPr>
+        <w:t>– TS 1</w:t>
+      </w:r>
+      <w:r>
+        <w:rPr>
+          <w:b/>
+          <w:bCs/>
+          <w:sz w:val="32"/>
+          <w:szCs w:val="32"/>
+          <w:u w:val="single"/>
+        </w:rPr>
         <w:t>.</w:t>
       </w:r>
       <w:r>
@@ -94,17 +1749,17 @@
           <w:szCs w:val="32"/>
           <w:u w:val="single"/>
         </w:rPr>
-        <w:t xml:space="preserve">Tamil </w:t>
-      </w:r>
-      <w:r>
-        <w:rPr>
-          <w:b/>
-          <w:bCs/>
-          <w:sz w:val="32"/>
-          <w:szCs w:val="32"/>
-          <w:u w:val="single"/>
-        </w:rPr>
-        <w:t>Corrections –</w:t>
+        <w:t>Tamil</w:t>
+      </w:r>
+      <w:r>
+        <w:rPr>
+          <w:b/>
+          <w:bCs/>
+          <w:sz w:val="32"/>
+          <w:szCs w:val="32"/>
+          <w:u w:val="single"/>
+        </w:rPr>
+        <w:t xml:space="preserve"> Corrections –</w:t>
       </w:r>
       <w:r>
         <w:rPr>
@@ -126,6 +1781,16 @@
         </w:rPr>
         <w:t xml:space="preserve">Observed </w:t>
       </w:r>
+      <w:r>
+        <w:rPr>
+          <w:b/>
+          <w:bCs/>
+          <w:sz w:val="32"/>
+          <w:szCs w:val="32"/>
+          <w:u w:val="single"/>
+        </w:rPr>
+        <w:t xml:space="preserve">Prior </w:t>
+      </w:r>
       <w:proofErr w:type="gramStart"/>
       <w:r>
         <w:rPr>
@@ -135,7 +1800,7 @@
           <w:szCs w:val="32"/>
           <w:u w:val="single"/>
         </w:rPr>
-        <w:t xml:space="preserve">till </w:t>
+        <w:t xml:space="preserve">to </w:t>
       </w:r>
       <w:r>
         <w:rPr>
@@ -327,1027 +1992,6 @@
               <w:spacing w:before="0" w:line="240" w:lineRule="auto"/>
               <w:ind w:left="29"/>
               <w:rPr>
-                <w:rFonts w:ascii="BRH Devanagari Extra" w:hAnsi="BRH Devanagari Extra" w:cs="BRH Devanagari Extra"/>
-                <w:color w:val="000000"/>
-                <w:sz w:val="32"/>
-                <w:szCs w:val="40"/>
-              </w:rPr>
-            </w:pPr>
-            <w:r>
-              <w:rPr>
-                <w:rFonts w:cs="BRH Devanagari Extra"/>
-                <w:color w:val="000000"/>
-                <w:szCs w:val="40"/>
-              </w:rPr>
-              <w:t>75</w:t>
-            </w:r>
-            <w:r>
-              <w:rPr>
-                <w:rFonts w:ascii="BRH Devanagari Extra" w:hAnsi="BRH Devanagari Extra" w:cs="BRH Devanagari Extra"/>
-                <w:color w:val="000000"/>
-                <w:sz w:val="32"/>
-                <w:szCs w:val="40"/>
-              </w:rPr>
-              <w:t>)</w:t>
-            </w:r>
-            <w:r>
-              <w:rPr>
-                <w:rFonts w:ascii="BRH Devanagari Extra" w:hAnsi="BRH Devanagari Extra" w:cs="BRH Devanagari Extra"/>
-                <w:color w:val="000000"/>
-                <w:sz w:val="32"/>
-                <w:szCs w:val="40"/>
-              </w:rPr>
-              <w:tab/>
-            </w:r>
-            <w:r>
-              <w:rPr>
-                <w:rFonts w:cs="BRH Devanagari Extra"/>
-                <w:color w:val="000000"/>
-                <w:szCs w:val="40"/>
-              </w:rPr>
-              <w:t>1</w:t>
-            </w:r>
-            <w:r>
-              <w:rPr>
-                <w:rFonts w:ascii="BRH Devanagari Extra" w:hAnsi="BRH Devanagari Extra" w:cs="BRH Devanagari Extra"/>
-                <w:color w:val="000000"/>
-                <w:sz w:val="32"/>
-                <w:szCs w:val="40"/>
-              </w:rPr>
-              <w:t>.</w:t>
-            </w:r>
-            <w:r>
-              <w:rPr>
-                <w:rFonts w:cs="BRH Devanagari Extra"/>
-                <w:color w:val="000000"/>
-                <w:szCs w:val="40"/>
-              </w:rPr>
-              <w:t>7</w:t>
-            </w:r>
-            <w:r>
-              <w:rPr>
-                <w:rFonts w:ascii="BRH Devanagari Extra" w:hAnsi="BRH Devanagari Extra" w:cs="BRH Devanagari Extra"/>
-                <w:color w:val="000000"/>
-                <w:sz w:val="32"/>
-                <w:szCs w:val="40"/>
-              </w:rPr>
-              <w:t>.</w:t>
-            </w:r>
-            <w:r>
-              <w:rPr>
-                <w:rFonts w:cs="BRH Devanagari Extra"/>
-                <w:color w:val="000000"/>
-                <w:szCs w:val="40"/>
-              </w:rPr>
-              <w:t>7</w:t>
-            </w:r>
-            <w:r>
-              <w:rPr>
-                <w:rFonts w:ascii="BRH Devanagari Extra" w:hAnsi="BRH Devanagari Extra" w:cs="BRH Devanagari Extra"/>
-                <w:color w:val="000000"/>
-                <w:sz w:val="32"/>
-                <w:szCs w:val="40"/>
-              </w:rPr>
-              <w:t>.</w:t>
-            </w:r>
-            <w:r>
-              <w:rPr>
-                <w:rFonts w:cs="BRH Devanagari Extra"/>
-                <w:color w:val="000000"/>
-                <w:szCs w:val="40"/>
-              </w:rPr>
-              <w:t>2</w:t>
-            </w:r>
-            <w:r>
-              <w:rPr>
-                <w:rFonts w:ascii="BRH Devanagari Extra" w:hAnsi="BRH Devanagari Extra" w:cs="BRH Devanagari Extra"/>
-                <w:color w:val="000000"/>
-                <w:sz w:val="32"/>
-                <w:szCs w:val="40"/>
-              </w:rPr>
-              <w:t>(</w:t>
-            </w:r>
-            <w:r>
-              <w:rPr>
-                <w:rFonts w:cs="BRH Devanagari Extra"/>
-                <w:color w:val="000000"/>
-                <w:szCs w:val="40"/>
-              </w:rPr>
-              <w:t>63</w:t>
-            </w:r>
-            <w:r>
-              <w:rPr>
-                <w:rFonts w:ascii="BRH Devanagari Extra" w:hAnsi="BRH Devanagari Extra" w:cs="BRH Devanagari Extra"/>
-                <w:color w:val="000000"/>
-                <w:sz w:val="32"/>
-                <w:szCs w:val="40"/>
-              </w:rPr>
-              <w:t xml:space="preserve">)-  </w:t>
-            </w:r>
-          </w:p>
-          <w:p>
-            <w:pPr>
-              <w:spacing w:before="0" w:line="240" w:lineRule="auto"/>
-              <w:ind w:left="29"/>
-              <w:rPr>
-                <w:rFonts w:cs="Arial"/>
-                <w:color w:val="000000"/>
-                <w:sz w:val="28"/>
-                <w:szCs w:val="32"/>
-              </w:rPr>
-            </w:pPr>
-            <w:r>
-              <w:rPr>
-                <w:rFonts w:cs="Arial"/>
-                <w:b/>
-                <w:bCs/>
-                <w:sz w:val="28"/>
-                <w:szCs w:val="28"/>
-              </w:rPr>
-              <w:t xml:space="preserve">At </w:t>
-            </w:r>
-            <w:r>
-              <w:rPr>
-                <w:rFonts w:cs="Arial"/>
-                <w:b/>
-                <w:bCs/>
-                <w:sz w:val="28"/>
-                <w:szCs w:val="28"/>
-              </w:rPr>
-              <w:t>2</w:t>
-            </w:r>
-            <w:r>
-              <w:rPr>
-                <w:rFonts w:cs="Arial"/>
-                <w:b/>
-                <w:bCs/>
-                <w:sz w:val="28"/>
-                <w:szCs w:val="28"/>
-              </w:rPr>
-              <w:t xml:space="preserve"> place</w:t>
-            </w:r>
-            <w:r>
-              <w:rPr>
-                <w:rFonts w:cs="Arial"/>
-                <w:b/>
-                <w:bCs/>
-                <w:sz w:val="28"/>
-                <w:szCs w:val="28"/>
-              </w:rPr>
-              <w:t>s</w:t>
-            </w:r>
-          </w:p>
-        </w:tc>
-        <w:tc>
-          <w:tcPr>
-            <w:tcW w:w="5103" w:type="dxa"/>
-          </w:tcPr>
-          <w:p>
-            <w:pPr>
-              <w:spacing w:before="0" w:line="240" w:lineRule="auto"/>
-              <w:rPr>
-                <w:rFonts w:ascii="BRH Malayalam Extra" w:hAnsi="BRH Malayalam Extra" w:cs="BRH Malayalam Extra"/>
-                <w:sz w:val="28"/>
-                <w:szCs w:val="36"/>
-              </w:rPr>
-            </w:pPr>
-            <w:r>
-              <w:rPr>
-                <w:rFonts w:ascii="Latha" w:hAnsi="Latha" w:cs="Latha"/>
-                <w:szCs w:val="28"/>
-                <w:cs/>
-                <w:lang w:bidi="ta-IN"/>
-              </w:rPr>
-              <w:t>பப்ர</w:t>
-            </w:r>
-            <w:r>
-              <w:rPr>
-                <w:rFonts w:ascii="BRH Tamil Tab Extra" w:hAnsi="BRH Tamil Tab Extra" w:cs="Latha"/>
-                <w:b/>
-                <w:bCs/>
-                <w:sz w:val="32"/>
-                <w:szCs w:val="32"/>
-                <w:lang w:bidi="ta-IN"/>
-              </w:rPr>
-              <w:t>†</w:t>
-            </w:r>
-            <w:r>
-              <w:rPr>
-                <w:rFonts w:ascii="Latha" w:hAnsi="Latha" w:cs="Latha"/>
-                <w:szCs w:val="28"/>
-                <w:cs/>
-                <w:lang w:bidi="ta-IN"/>
-              </w:rPr>
-              <w:t xml:space="preserve">யோ </w:t>
-            </w:r>
-            <w:r>
-              <w:rPr>
-                <w:rFonts w:ascii="Latha" w:hAnsi="Latha" w:cs="Latha"/>
-                <w:szCs w:val="28"/>
-                <w:cs/>
-                <w:lang w:bidi="ta-IN"/>
-              </w:rPr>
-              <w:t>அ</w:t>
-            </w:r>
-            <w:r>
-              <w:rPr>
-                <w:rFonts w:ascii="BRH Tamil Tab Extra" w:hAnsi="BRH Tamil Tab Extra" w:cs="Latha"/>
-                <w:b/>
-                <w:bCs/>
-                <w:i/>
-                <w:iCs/>
-                <w:sz w:val="32"/>
-                <w:szCs w:val="32"/>
-                <w:lang w:bidi="ta-IN"/>
-              </w:rPr>
-              <w:t>…</w:t>
-            </w:r>
-            <w:r>
-              <w:rPr>
-                <w:rFonts w:ascii="Latha" w:hAnsi="Latha" w:cs="Latha"/>
-                <w:szCs w:val="28"/>
-                <w:cs/>
-                <w:lang w:bidi="ta-IN"/>
-              </w:rPr>
-              <w:t>க்</w:t>
-            </w:r>
-            <w:r>
-              <w:rPr>
-                <w:rFonts w:ascii="Latha" w:hAnsi="Latha" w:cs="Latha"/>
-                <w:b/>
-                <w:bCs/>
-                <w:position w:val="-12"/>
-                <w:szCs w:val="28"/>
-                <w:cs/>
-                <w:lang w:bidi="ta-IN"/>
-              </w:rPr>
-              <w:t>3</w:t>
-            </w:r>
-            <w:r>
-              <w:rPr>
-                <w:rFonts w:ascii="Latha" w:hAnsi="Latha" w:cs="Latha"/>
-                <w:szCs w:val="28"/>
-                <w:cs/>
-                <w:lang w:bidi="ta-IN"/>
-              </w:rPr>
-              <w:t>ன</w:t>
-            </w:r>
-            <w:r>
-              <w:rPr>
-                <w:rFonts w:ascii="Latha" w:hAnsi="Latha" w:cs="Latha"/>
-                <w:szCs w:val="28"/>
-                <w:highlight w:val="yellow"/>
-                <w:cs/>
-                <w:lang w:bidi="ta-IN"/>
-              </w:rPr>
-              <w:t>யோ</w:t>
-            </w:r>
-            <w:r>
-              <w:rPr>
-                <w:rFonts w:ascii="BRH Tamil Tab Extra" w:hAnsi="BRH Tamil Tab Extra" w:cs="Latha"/>
-                <w:b/>
-                <w:bCs/>
-                <w:sz w:val="32"/>
-                <w:szCs w:val="32"/>
-                <w:highlight w:val="yellow"/>
-                <w:lang w:bidi="ta-IN"/>
-              </w:rPr>
-              <w:t>†</w:t>
-            </w:r>
-            <w:r>
-              <w:rPr>
-                <w:rFonts w:ascii="Latha" w:hAnsi="Latha" w:cs="Latha"/>
-                <w:szCs w:val="28"/>
-                <w:highlight w:val="yellow"/>
-                <w:lang w:bidi="ta-IN"/>
-              </w:rPr>
-              <w:t xml:space="preserve"> </w:t>
-            </w:r>
-            <w:r>
-              <w:rPr>
-                <w:rFonts w:ascii="Latha" w:hAnsi="Latha" w:cs="Latha"/>
-                <w:szCs w:val="28"/>
-                <w:highlight w:val="yellow"/>
-                <w:cs/>
-                <w:lang w:bidi="ta-IN"/>
-              </w:rPr>
-              <w:t>அ</w:t>
-            </w:r>
-            <w:r>
-              <w:rPr>
-                <w:rFonts w:ascii="BRH Tamil Tab Extra" w:hAnsi="BRH Tamil Tab Extra" w:cs="Latha"/>
-                <w:b/>
-                <w:bCs/>
-                <w:i/>
-                <w:iCs/>
-                <w:sz w:val="32"/>
-                <w:szCs w:val="32"/>
-                <w:lang w:bidi="ta-IN"/>
-              </w:rPr>
-              <w:t>…</w:t>
-            </w:r>
-            <w:r>
-              <w:rPr>
-                <w:rFonts w:ascii="Latha" w:hAnsi="Latha" w:cs="Latha"/>
-                <w:szCs w:val="28"/>
-                <w:cs/>
-                <w:lang w:bidi="ta-IN"/>
-              </w:rPr>
-              <w:t>க்</w:t>
-            </w:r>
-            <w:r>
-              <w:rPr>
-                <w:rFonts w:ascii="Latha" w:hAnsi="Latha" w:cs="Latha"/>
-                <w:b/>
-                <w:bCs/>
-                <w:position w:val="-12"/>
-                <w:szCs w:val="28"/>
-                <w:cs/>
-                <w:lang w:bidi="ta-IN"/>
-              </w:rPr>
-              <w:t>3</w:t>
-            </w:r>
-            <w:r>
-              <w:rPr>
-                <w:rFonts w:ascii="Latha" w:hAnsi="Latha" w:cs="Latha"/>
-                <w:szCs w:val="28"/>
-                <w:cs/>
-                <w:lang w:bidi="ta-IN"/>
-              </w:rPr>
-              <w:t>னய</w:t>
-            </w:r>
-            <w:r>
-              <w:rPr>
-                <w:rFonts w:ascii="BRH Tamil Tab Extra" w:hAnsi="BRH Tamil Tab Extra" w:cs="Latha"/>
-                <w:b/>
-                <w:bCs/>
-                <w:i/>
-                <w:iCs/>
-                <w:sz w:val="32"/>
-                <w:szCs w:val="32"/>
-                <w:lang w:bidi="ta-IN"/>
-              </w:rPr>
-              <w:t>…</w:t>
-            </w:r>
-            <w:r>
-              <w:rPr>
-                <w:rFonts w:cs="Latha"/>
-                <w:b/>
-                <w:bCs/>
-                <w:szCs w:val="28"/>
-                <w:cs/>
-                <w:lang w:bidi="ta-IN"/>
-              </w:rPr>
-              <w:t>:</w:t>
-            </w:r>
-            <w:r>
-              <w:rPr>
-                <w:rFonts w:ascii="BRH Devanagari Extra" w:hAnsi="BRH Devanagari Extra" w:cs="BRH Devanagari Extra"/>
-                <w:color w:val="000000"/>
-                <w:sz w:val="32"/>
-                <w:szCs w:val="40"/>
-              </w:rPr>
-              <w:t xml:space="preserve"> </w:t>
-            </w:r>
-          </w:p>
-        </w:tc>
-        <w:tc>
-          <w:tcPr>
-            <w:tcW w:w="5504" w:type="dxa"/>
-          </w:tcPr>
-          <w:p>
-            <w:pPr>
-              <w:spacing w:before="0" w:line="240" w:lineRule="auto"/>
-              <w:rPr>
-                <w:rFonts w:ascii="BRH Malayalam Extra" w:hAnsi="BRH Malayalam Extra" w:cs="BRH Malayalam Extra"/>
-                <w:sz w:val="28"/>
-                <w:szCs w:val="36"/>
-              </w:rPr>
-            </w:pPr>
-            <w:r>
-              <w:rPr>
-                <w:rFonts w:ascii="Latha" w:hAnsi="Latha" w:cs="Latha"/>
-                <w:szCs w:val="28"/>
-                <w:cs/>
-                <w:lang w:bidi="ta-IN"/>
-              </w:rPr>
-              <w:t>பப்ர</w:t>
-            </w:r>
-            <w:r>
-              <w:rPr>
-                <w:rFonts w:ascii="BRH Tamil Tab Extra" w:hAnsi="BRH Tamil Tab Extra" w:cs="Latha"/>
-                <w:b/>
-                <w:bCs/>
-                <w:sz w:val="32"/>
-                <w:szCs w:val="32"/>
-                <w:lang w:bidi="ta-IN"/>
-              </w:rPr>
-              <w:t>†</w:t>
-            </w:r>
-            <w:r>
-              <w:rPr>
-                <w:rFonts w:ascii="Latha" w:hAnsi="Latha" w:cs="Latha"/>
-                <w:szCs w:val="28"/>
-                <w:cs/>
-                <w:lang w:bidi="ta-IN"/>
-              </w:rPr>
-              <w:t xml:space="preserve">யோ </w:t>
-            </w:r>
-            <w:bookmarkStart w:id="0" w:name="_GoBack"/>
-            <w:bookmarkEnd w:id="0"/>
-            <w:r>
-              <w:rPr>
-                <w:rFonts w:ascii="Latha" w:hAnsi="Latha" w:cs="Latha"/>
-                <w:szCs w:val="28"/>
-                <w:cs/>
-                <w:lang w:bidi="ta-IN"/>
-              </w:rPr>
-              <w:t>அ</w:t>
-            </w:r>
-            <w:r>
-              <w:rPr>
-                <w:rFonts w:ascii="BRH Tamil Tab Extra" w:hAnsi="BRH Tamil Tab Extra" w:cs="Latha"/>
-                <w:b/>
-                <w:bCs/>
-                <w:i/>
-                <w:iCs/>
-                <w:sz w:val="32"/>
-                <w:szCs w:val="32"/>
-                <w:lang w:bidi="ta-IN"/>
-              </w:rPr>
-              <w:t>…</w:t>
-            </w:r>
-            <w:r>
-              <w:rPr>
-                <w:rFonts w:ascii="Latha" w:hAnsi="Latha" w:cs="Latha"/>
-                <w:szCs w:val="28"/>
-                <w:cs/>
-                <w:lang w:bidi="ta-IN"/>
-              </w:rPr>
-              <w:t>க்</w:t>
-            </w:r>
-            <w:r>
-              <w:rPr>
-                <w:rFonts w:ascii="Latha" w:hAnsi="Latha" w:cs="Latha"/>
-                <w:b/>
-                <w:bCs/>
-                <w:position w:val="-12"/>
-                <w:szCs w:val="28"/>
-                <w:cs/>
-                <w:lang w:bidi="ta-IN"/>
-              </w:rPr>
-              <w:t>3</w:t>
-            </w:r>
-            <w:r>
-              <w:rPr>
-                <w:rFonts w:ascii="Latha" w:hAnsi="Latha" w:cs="Latha"/>
-                <w:szCs w:val="28"/>
-                <w:cs/>
-                <w:lang w:bidi="ta-IN"/>
-              </w:rPr>
-              <w:t>ன</w:t>
-            </w:r>
-            <w:r>
-              <w:rPr>
-                <w:rFonts w:ascii="Latha" w:hAnsi="Latha" w:cs="Latha"/>
-                <w:szCs w:val="28"/>
-                <w:highlight w:val="green"/>
-                <w:cs/>
-                <w:lang w:bidi="ta-IN"/>
-              </w:rPr>
-              <w:t>யோ</w:t>
-            </w:r>
-            <w:r>
-              <w:rPr>
-                <w:rFonts w:ascii="BRH Tamil Tab Extra" w:hAnsi="BRH Tamil Tab Extra" w:cs="Latha"/>
-                <w:b/>
-                <w:bCs/>
-                <w:i/>
-                <w:iCs/>
-                <w:sz w:val="32"/>
-                <w:szCs w:val="32"/>
-                <w:highlight w:val="green"/>
-                <w:lang w:bidi="ta-IN"/>
-              </w:rPr>
-              <w:t>…</w:t>
-            </w:r>
-            <w:r>
-              <w:rPr>
-                <w:rFonts w:ascii="Latha" w:hAnsi="Latha" w:cs="Latha"/>
-                <w:szCs w:val="28"/>
-                <w:highlight w:val="green"/>
-                <w:lang w:bidi="ta-IN"/>
-              </w:rPr>
-              <w:t xml:space="preserve"> </w:t>
-            </w:r>
-            <w:r>
-              <w:rPr>
-                <w:rFonts w:ascii="BRH Devanagari Extra" w:hAnsi="BRH Devanagari Extra" w:cs="Latha"/>
-                <w:b/>
-                <w:bCs/>
-                <w:sz w:val="32"/>
-                <w:szCs w:val="32"/>
-                <w:highlight w:val="green"/>
-                <w:lang w:bidi="ta-IN"/>
-              </w:rPr>
-              <w:t>Å</w:t>
-            </w:r>
-            <w:r>
-              <w:rPr>
-                <w:rFonts w:ascii="Latha" w:hAnsi="Latha" w:cs="Latha"/>
-                <w:szCs w:val="28"/>
-                <w:cs/>
-                <w:lang w:bidi="ta-IN"/>
-              </w:rPr>
-              <w:t>க்</w:t>
-            </w:r>
-            <w:r>
-              <w:rPr>
-                <w:rFonts w:ascii="Latha" w:hAnsi="Latha" w:cs="Latha"/>
-                <w:b/>
-                <w:bCs/>
-                <w:position w:val="-12"/>
-                <w:szCs w:val="28"/>
-                <w:cs/>
-                <w:lang w:bidi="ta-IN"/>
-              </w:rPr>
-              <w:t>3</w:t>
-            </w:r>
-            <w:r>
-              <w:rPr>
-                <w:rFonts w:ascii="Latha" w:hAnsi="Latha" w:cs="Latha"/>
-                <w:szCs w:val="28"/>
-                <w:cs/>
-                <w:lang w:bidi="ta-IN"/>
-              </w:rPr>
-              <w:t>னய</w:t>
-            </w:r>
-            <w:r>
-              <w:rPr>
-                <w:rFonts w:ascii="BRH Tamil Tab Extra" w:hAnsi="BRH Tamil Tab Extra" w:cs="Latha"/>
-                <w:b/>
-                <w:bCs/>
-                <w:i/>
-                <w:iCs/>
-                <w:sz w:val="32"/>
-                <w:szCs w:val="32"/>
-                <w:lang w:bidi="ta-IN"/>
-              </w:rPr>
-              <w:t>…</w:t>
-            </w:r>
-            <w:r>
-              <w:rPr>
-                <w:rFonts w:cs="Latha"/>
-                <w:b/>
-                <w:bCs/>
-                <w:szCs w:val="28"/>
-                <w:cs/>
-                <w:lang w:bidi="ta-IN"/>
-              </w:rPr>
-              <w:t>:</w:t>
-            </w:r>
-            <w:r>
-              <w:rPr>
-                <w:rFonts w:ascii="BRH Devanagari Extra" w:hAnsi="BRH Devanagari Extra" w:cs="BRH Devanagari Extra"/>
-                <w:color w:val="000000"/>
-                <w:sz w:val="32"/>
-                <w:szCs w:val="40"/>
-              </w:rPr>
-              <w:t xml:space="preserve"> </w:t>
-            </w:r>
-            <w:r>
-              <w:rPr>
-                <w:rFonts w:ascii="BRH Devanagari Extra" w:hAnsi="BRH Devanagari Extra" w:cs="BRH Devanagari Extra"/>
-                <w:color w:val="000000"/>
-                <w:sz w:val="32"/>
-                <w:szCs w:val="40"/>
-              </w:rPr>
-              <w:t>(</w:t>
-            </w:r>
-            <w:proofErr w:type="spellStart"/>
-            <w:r>
-              <w:rPr>
-                <w:rFonts w:cs="Arial"/>
-                <w:color w:val="000000"/>
-                <w:sz w:val="32"/>
-                <w:szCs w:val="40"/>
-              </w:rPr>
-              <w:t>self elision</w:t>
-            </w:r>
-            <w:proofErr w:type="spellEnd"/>
-            <w:r>
-              <w:rPr>
-                <w:rFonts w:cs="Arial"/>
-                <w:color w:val="000000"/>
-                <w:sz w:val="32"/>
-                <w:szCs w:val="40"/>
-              </w:rPr>
-              <w:t xml:space="preserve"> for “</w:t>
-            </w:r>
-            <w:proofErr w:type="spellStart"/>
-            <w:r>
-              <w:rPr>
-                <w:rFonts w:cs="Arial"/>
-                <w:color w:val="000000"/>
-                <w:sz w:val="32"/>
-                <w:szCs w:val="40"/>
-              </w:rPr>
-              <w:t>agnayaH</w:t>
-            </w:r>
-            <w:proofErr w:type="spellEnd"/>
-            <w:r>
-              <w:rPr>
-                <w:rFonts w:cs="Arial"/>
-                <w:color w:val="000000"/>
-                <w:sz w:val="32"/>
-                <w:szCs w:val="40"/>
-              </w:rPr>
-              <w:t>”</w:t>
-            </w:r>
-            <w:r>
-              <w:rPr>
-                <w:rFonts w:cs="Arial"/>
-                <w:color w:val="000000"/>
-                <w:sz w:val="32"/>
-                <w:szCs w:val="40"/>
-              </w:rPr>
-              <w:t>)</w:t>
-            </w:r>
-          </w:p>
-        </w:tc>
-      </w:tr>
-    </w:tbl>
-    <w:p>
-      <w:pPr>
-        <w:spacing w:before="0" w:line="240" w:lineRule="auto"/>
-        <w:jc w:val="center"/>
-        <w:rPr>
-          <w:b/>
-          <w:bCs/>
-          <w:sz w:val="32"/>
-          <w:szCs w:val="32"/>
-          <w:u w:val="single"/>
-        </w:rPr>
-      </w:pPr>
-      <w:r>
-        <w:rPr>
-          <w:b/>
-          <w:bCs/>
-          <w:sz w:val="32"/>
-          <w:szCs w:val="32"/>
-          <w:u w:val="single"/>
-        </w:rPr>
-        <w:t>====================</w:t>
-      </w:r>
-    </w:p>
-    <w:p>
-      <w:pPr>
-        <w:spacing w:before="0" w:line="240" w:lineRule="auto"/>
-        <w:jc w:val="center"/>
-        <w:rPr>
-          <w:b/>
-          <w:bCs/>
-          <w:sz w:val="32"/>
-          <w:szCs w:val="32"/>
-          <w:u w:val="single"/>
-        </w:rPr>
-      </w:pPr>
-    </w:p>
-    <w:p>
-      <w:pPr>
-        <w:spacing w:before="0" w:line="240" w:lineRule="auto"/>
-        <w:jc w:val="center"/>
-        <w:rPr>
-          <w:b/>
-          <w:bCs/>
-          <w:sz w:val="32"/>
-          <w:szCs w:val="32"/>
-          <w:u w:val="single"/>
-        </w:rPr>
-      </w:pPr>
-      <w:r>
-        <w:rPr>
-          <w:b/>
-          <w:bCs/>
-          <w:sz w:val="32"/>
-          <w:szCs w:val="32"/>
-          <w:u w:val="single"/>
-        </w:rPr>
-        <w:t xml:space="preserve">TS </w:t>
-      </w:r>
-      <w:proofErr w:type="spellStart"/>
-      <w:r>
-        <w:rPr>
-          <w:b/>
-          <w:bCs/>
-          <w:sz w:val="32"/>
-          <w:szCs w:val="32"/>
-          <w:u w:val="single"/>
-        </w:rPr>
-        <w:t>Ghanam</w:t>
-      </w:r>
-      <w:proofErr w:type="spellEnd"/>
-      <w:r>
-        <w:rPr>
-          <w:b/>
-          <w:bCs/>
-          <w:sz w:val="32"/>
-          <w:szCs w:val="32"/>
-          <w:u w:val="single"/>
-        </w:rPr>
-        <w:t xml:space="preserve"> </w:t>
-      </w:r>
-      <w:r>
-        <w:rPr>
-          <w:b/>
-          <w:bCs/>
-          <w:sz w:val="32"/>
-          <w:szCs w:val="32"/>
-          <w:u w:val="single"/>
-        </w:rPr>
-        <w:t>– TS 1</w:t>
-      </w:r>
-      <w:r>
-        <w:rPr>
-          <w:b/>
-          <w:bCs/>
-          <w:sz w:val="32"/>
-          <w:szCs w:val="32"/>
-          <w:u w:val="single"/>
-        </w:rPr>
-        <w:t>.</w:t>
-      </w:r>
-      <w:r>
-        <w:rPr>
-          <w:b/>
-          <w:bCs/>
-          <w:sz w:val="32"/>
-          <w:szCs w:val="32"/>
-          <w:u w:val="single"/>
-        </w:rPr>
-        <w:t>7</w:t>
-      </w:r>
-      <w:r>
-        <w:rPr>
-          <w:b/>
-          <w:bCs/>
-          <w:sz w:val="32"/>
-          <w:szCs w:val="32"/>
-          <w:u w:val="single"/>
-        </w:rPr>
-        <w:t xml:space="preserve"> </w:t>
-      </w:r>
-      <w:r>
-        <w:rPr>
-          <w:b/>
-          <w:bCs/>
-          <w:sz w:val="32"/>
-          <w:szCs w:val="32"/>
-          <w:u w:val="single"/>
-        </w:rPr>
-        <w:t>Tamil</w:t>
-      </w:r>
-      <w:r>
-        <w:rPr>
-          <w:b/>
-          <w:bCs/>
-          <w:sz w:val="32"/>
-          <w:szCs w:val="32"/>
-          <w:u w:val="single"/>
-        </w:rPr>
-        <w:t xml:space="preserve"> Corrections –</w:t>
-      </w:r>
-      <w:r>
-        <w:rPr>
-          <w:b/>
-          <w:bCs/>
-          <w:sz w:val="32"/>
-          <w:szCs w:val="32"/>
-          <w:u w:val="single"/>
-        </w:rPr>
-        <w:t xml:space="preserve"> </w:t>
-      </w:r>
-      <w:r>
-        <w:rPr>
-          <w:b/>
-          <w:bCs/>
-          <w:sz w:val="32"/>
-          <w:szCs w:val="32"/>
-          <w:u w:val="single"/>
-        </w:rPr>
-        <w:t xml:space="preserve">Observed </w:t>
-      </w:r>
-      <w:r>
-        <w:rPr>
-          <w:b/>
-          <w:bCs/>
-          <w:sz w:val="32"/>
-          <w:szCs w:val="32"/>
-          <w:u w:val="single"/>
-        </w:rPr>
-        <w:t xml:space="preserve">Prior </w:t>
-      </w:r>
-      <w:proofErr w:type="gramStart"/>
-      <w:r>
-        <w:rPr>
-          <w:b/>
-          <w:bCs/>
-          <w:sz w:val="32"/>
-          <w:szCs w:val="32"/>
-          <w:u w:val="single"/>
-        </w:rPr>
-        <w:t xml:space="preserve">to </w:t>
-      </w:r>
-      <w:r>
-        <w:rPr>
-          <w:b/>
-          <w:bCs/>
-          <w:sz w:val="32"/>
-          <w:szCs w:val="32"/>
-          <w:highlight w:val="red"/>
-          <w:u w:val="single"/>
-        </w:rPr>
-        <w:t>????</w:t>
-      </w:r>
-      <w:proofErr w:type="gramEnd"/>
-    </w:p>
-    <w:p>
-      <w:pPr>
-        <w:spacing w:before="0" w:line="240" w:lineRule="auto"/>
-        <w:jc w:val="center"/>
-        <w:rPr>
-          <w:b/>
-          <w:bCs/>
-          <w:sz w:val="28"/>
-          <w:szCs w:val="32"/>
-        </w:rPr>
-      </w:pPr>
-      <w:r>
-        <w:rPr>
-          <w:b/>
-          <w:bCs/>
-          <w:sz w:val="28"/>
-          <w:szCs w:val="32"/>
-        </w:rPr>
-        <w:t>(ignore those which are already incorporated in your book’s version and date)</w:t>
-      </w:r>
-    </w:p>
-    <w:tbl>
-      <w:tblPr>
-        <w:tblW w:w="13800" w:type="dxa"/>
-        <w:tblInd w:w="-792" w:type="dxa"/>
-        <w:tblBorders>
-          <w:top w:val="single" w:sz="4" w:space="0" w:color="000000"/>
-          <w:left w:val="single" w:sz="4" w:space="0" w:color="000000"/>
-          <w:bottom w:val="single" w:sz="4" w:space="0" w:color="000000"/>
-          <w:right w:val="single" w:sz="4" w:space="0" w:color="000000"/>
-          <w:insideH w:val="single" w:sz="4" w:space="0" w:color="000000"/>
-          <w:insideV w:val="single" w:sz="4" w:space="0" w:color="000000"/>
-        </w:tblBorders>
-        <w:tblLook w:val="04A0" w:firstRow="1" w:lastRow="0" w:firstColumn="1" w:lastColumn="0" w:noHBand="0" w:noVBand="1"/>
-      </w:tblPr>
-      <w:tblGrid>
-        <w:gridCol w:w="3310"/>
-        <w:gridCol w:w="5103"/>
-        <w:gridCol w:w="5387"/>
-      </w:tblGrid>
-      <w:tr>
-        <w:tc>
-          <w:tcPr>
-            <w:tcW w:w="3310" w:type="dxa"/>
-          </w:tcPr>
-          <w:p>
-            <w:pPr>
-              <w:spacing w:before="0" w:line="240" w:lineRule="auto"/>
-              <w:jc w:val="center"/>
-              <w:rPr>
-                <w:b/>
-                <w:sz w:val="32"/>
-                <w:szCs w:val="32"/>
-              </w:rPr>
-            </w:pPr>
-            <w:r>
-              <w:rPr>
-                <w:b/>
-                <w:sz w:val="32"/>
-                <w:szCs w:val="32"/>
-              </w:rPr>
-              <w:t>Section, Paragraph</w:t>
-            </w:r>
-          </w:p>
-          <w:p>
-            <w:pPr>
-              <w:spacing w:before="0" w:line="240" w:lineRule="auto"/>
-              <w:jc w:val="center"/>
-              <w:rPr>
-                <w:b/>
-                <w:sz w:val="32"/>
-                <w:szCs w:val="32"/>
-              </w:rPr>
-            </w:pPr>
-            <w:r>
-              <w:rPr>
-                <w:b/>
-                <w:sz w:val="32"/>
-                <w:szCs w:val="32"/>
-              </w:rPr>
-              <w:t>Reference</w:t>
-            </w:r>
-          </w:p>
-        </w:tc>
-        <w:tc>
-          <w:tcPr>
-            <w:tcW w:w="5103" w:type="dxa"/>
-          </w:tcPr>
-          <w:p>
-            <w:pPr>
-              <w:spacing w:before="0" w:line="240" w:lineRule="auto"/>
-              <w:jc w:val="center"/>
-              <w:rPr>
-                <w:b/>
-                <w:sz w:val="32"/>
-                <w:szCs w:val="32"/>
-              </w:rPr>
-            </w:pPr>
-            <w:r>
-              <w:rPr>
-                <w:b/>
-                <w:sz w:val="32"/>
-                <w:szCs w:val="32"/>
-              </w:rPr>
-              <w:t>As Printed</w:t>
-            </w:r>
-          </w:p>
-        </w:tc>
-        <w:tc>
-          <w:tcPr>
-            <w:tcW w:w="5387" w:type="dxa"/>
-          </w:tcPr>
-          <w:p>
-            <w:pPr>
-              <w:spacing w:before="0" w:line="240" w:lineRule="auto"/>
-              <w:ind w:right="-18"/>
-              <w:jc w:val="center"/>
-              <w:rPr>
-                <w:b/>
-                <w:sz w:val="32"/>
-                <w:szCs w:val="32"/>
-              </w:rPr>
-            </w:pPr>
-            <w:r>
-              <w:rPr>
-                <w:b/>
-                <w:sz w:val="32"/>
-                <w:szCs w:val="32"/>
-              </w:rPr>
-              <w:t>To be read as or corrected as</w:t>
-            </w:r>
-          </w:p>
-        </w:tc>
-      </w:tr>
-    </w:tbl>
-    <w:p>
-      <w:pPr>
-        <w:spacing w:before="0" w:line="240" w:lineRule="auto"/>
-        <w:rPr>
-          <w:vanish/>
-          <w:sz w:val="32"/>
-          <w:szCs w:val="32"/>
-        </w:rPr>
-      </w:pPr>
-    </w:p>
-    <w:tbl>
-      <w:tblPr>
-        <w:tblW w:w="13868" w:type="dxa"/>
-        <w:tblInd w:w="-743" w:type="dxa"/>
-        <w:tblBorders>
-          <w:top w:val="single" w:sz="4" w:space="0" w:color="000000"/>
-          <w:left w:val="single" w:sz="4" w:space="0" w:color="000000"/>
-          <w:bottom w:val="single" w:sz="4" w:space="0" w:color="000000"/>
-          <w:right w:val="single" w:sz="4" w:space="0" w:color="000000"/>
-          <w:insideH w:val="single" w:sz="4" w:space="0" w:color="000000"/>
-          <w:insideV w:val="single" w:sz="4" w:space="0" w:color="000000"/>
-        </w:tblBorders>
-        <w:tblLook w:val="04A0" w:firstRow="1" w:lastRow="0" w:firstColumn="1" w:lastColumn="0" w:noHBand="0" w:noVBand="1"/>
-      </w:tblPr>
-      <w:tblGrid>
-        <w:gridCol w:w="3261"/>
-        <w:gridCol w:w="5103"/>
-        <w:gridCol w:w="5504"/>
-      </w:tblGrid>
-      <w:tr>
-        <w:trPr>
-          <w:trHeight w:val="1060"/>
-        </w:trPr>
-        <w:tc>
-          <w:tcPr>
-            <w:tcW w:w="3261" w:type="dxa"/>
-          </w:tcPr>
-          <w:p>
-            <w:pPr>
-              <w:spacing w:before="0" w:line="240" w:lineRule="auto"/>
-              <w:ind w:left="29"/>
-              <w:rPr>
                 <w:rFonts w:cs="Arial"/>
                 <w:color w:val="000000"/>
                 <w:sz w:val="28"/>
@@ -1482,7 +2126,7 @@
 </file>
 
 <file path=word/endnotes.xml><?xml version="1.0" encoding="utf-8"?>
-<w:endnotes xmlns:wpc="http://schemas.microsoft.com/office/word/2010/wordprocessingCanvas" xmlns:cx="http://schemas.microsoft.com/office/drawing/2014/chartex" xmlns:cx1="http://schemas.microsoft.com/office/drawing/2015/9/8/chartex" xmlns:mc="http://schemas.openxmlformats.org/markup-compatibility/2006" xmlns:o="urn:schemas-microsoft-com:office:office" xmlns:r="http://schemas.openxmlformats.org/officeDocument/2006/relationships" xmlns:m="http://schemas.openxmlformats.org/officeDocument/2006/math" xmlns:v="urn:schemas-microsoft-com:vml" xmlns:wp14="http://schemas.microsoft.com/office/word/2010/wordprocessingDrawing" xmlns:wp="http://schemas.openxmlformats.org/drawingml/2006/wordprocessingDrawing" xmlns:w10="urn:schemas-microsoft-com:office:word" xmlns:w="http://schemas.openxmlformats.org/wordprocessingml/2006/main" xmlns:w14="http://schemas.microsoft.com/office/word/2010/wordml" xmlns:w15="http://schemas.microsoft.com/office/word/2012/wordml" xmlns:w16se="http://schemas.microsoft.com/office/word/2015/wordml/symex" xmlns:wpg="http://schemas.microsoft.com/office/word/2010/wordprocessingGroup" xmlns:wpi="http://schemas.microsoft.com/office/word/2010/wordprocessingInk" xmlns:wne="http://schemas.microsoft.com/office/word/2006/wordml" xmlns:wps="http://schemas.microsoft.com/office/word/2010/wordprocessingShape" mc:Ignorable="w14 w15 w16se wp14">
+<w:endnotes xmlns:wpc="http://schemas.microsoft.com/office/word/2010/wordprocessingCanvas" xmlns:cx="http://schemas.microsoft.com/office/drawing/2014/chartex" xmlns:cx1="http://schemas.microsoft.com/office/drawing/2015/9/8/chartex" xmlns:cx2="http://schemas.microsoft.com/office/drawing/2015/10/21/chartex" xmlns:cx3="http://schemas.microsoft.com/office/drawing/2016/5/9/chartex" xmlns:cx4="http://schemas.microsoft.com/office/drawing/2016/5/10/chartex" xmlns:cx5="http://schemas.microsoft.com/office/drawing/2016/5/11/chartex" xmlns:cx6="http://schemas.microsoft.com/office/drawing/2016/5/12/chartex" xmlns:cx7="http://schemas.microsoft.com/office/drawing/2016/5/13/chartex" xmlns:cx8="http://schemas.microsoft.com/office/drawing/2016/5/14/chartex" xmlns:mc="http://schemas.openxmlformats.org/markup-compatibility/2006" xmlns:aink="http://schemas.microsoft.com/office/drawing/2016/ink" xmlns:am3d="http://schemas.microsoft.com/office/drawing/2017/model3d" xmlns:o="urn:schemas-microsoft-com:office:office" xmlns:oel="http://schemas.microsoft.com/office/2019/extlst" xmlns:r="http://schemas.openxmlformats.org/officeDocument/2006/relationships" xmlns:m="http://schemas.openxmlformats.org/officeDocument/2006/math" xmlns:v="urn:schemas-microsoft-com:vml" xmlns:wp14="http://schemas.microsoft.com/office/word/2010/wordprocessingDrawing" xmlns:wp="http://schemas.openxmlformats.org/drawingml/2006/wordprocessingDrawing" xmlns:w10="urn:schemas-microsoft-com:office:word" xmlns:w="http://schemas.openxmlformats.org/wordprocessingml/2006/main" xmlns:w14="http://schemas.microsoft.com/office/word/2010/wordml" xmlns:w15="http://schemas.microsoft.com/office/word/2012/wordml" xmlns:w16cex="http://schemas.microsoft.com/office/word/2018/wordml/cex" xmlns:w16cid="http://schemas.microsoft.com/office/word/2016/wordml/cid" xmlns:w16="http://schemas.microsoft.com/office/word/2018/wordml" xmlns:w16sdtdh="http://schemas.microsoft.com/office/word/2020/wordml/sdtdatahash" xmlns:w16se="http://schemas.microsoft.com/office/word/2015/wordml/symex" xmlns:wpg="http://schemas.microsoft.com/office/word/2010/wordprocessingGroup" xmlns:wpi="http://schemas.microsoft.com/office/word/2010/wordprocessingInk" xmlns:wne="http://schemas.microsoft.com/office/word/2006/wordml" xmlns:wps="http://schemas.microsoft.com/office/word/2010/wordprocessingShape" mc:Ignorable="w14 w15 w16se w16cid w16 w16cex w16sdtdh wp14">
   <w:endnote w:type="separator" w:id="-1">
     <w:p>
       <w:pPr>
@@ -1507,12 +2151,13 @@
 </file>
 
 <file path=word/footer1.xml><?xml version="1.0" encoding="utf-8"?>
-<w:ftr xmlns:wpc="http://schemas.microsoft.com/office/word/2010/wordprocessingCanvas" xmlns:cx="http://schemas.microsoft.com/office/drawing/2014/chartex" xmlns:cx1="http://schemas.microsoft.com/office/drawing/2015/9/8/chartex" xmlns:mc="http://schemas.openxmlformats.org/markup-compatibility/2006" xmlns:o="urn:schemas-microsoft-com:office:office" xmlns:r="http://schemas.openxmlformats.org/officeDocument/2006/relationships" xmlns:m="http://schemas.openxmlformats.org/officeDocument/2006/math" xmlns:v="urn:schemas-microsoft-com:vml" xmlns:wp14="http://schemas.microsoft.com/office/word/2010/wordprocessingDrawing" xmlns:wp="http://schemas.openxmlformats.org/drawingml/2006/wordprocessingDrawing" xmlns:w10="urn:schemas-microsoft-com:office:word" xmlns:w="http://schemas.openxmlformats.org/wordprocessingml/2006/main" xmlns:w14="http://schemas.microsoft.com/office/word/2010/wordml" xmlns:w15="http://schemas.microsoft.com/office/word/2012/wordml" xmlns:w16se="http://schemas.microsoft.com/office/word/2015/wordml/symex" xmlns:wpg="http://schemas.microsoft.com/office/word/2010/wordprocessingGroup" xmlns:wpi="http://schemas.microsoft.com/office/word/2010/wordprocessingInk" xmlns:wne="http://schemas.microsoft.com/office/word/2006/wordml" xmlns:wps="http://schemas.microsoft.com/office/word/2010/wordprocessingShape" mc:Ignorable="w14 w15 w16se wp14">
+<w:ftr xmlns:wpc="http://schemas.microsoft.com/office/word/2010/wordprocessingCanvas" xmlns:cx="http://schemas.microsoft.com/office/drawing/2014/chartex" xmlns:cx1="http://schemas.microsoft.com/office/drawing/2015/9/8/chartex" xmlns:cx2="http://schemas.microsoft.com/office/drawing/2015/10/21/chartex" xmlns:cx3="http://schemas.microsoft.com/office/drawing/2016/5/9/chartex" xmlns:cx4="http://schemas.microsoft.com/office/drawing/2016/5/10/chartex" xmlns:cx5="http://schemas.microsoft.com/office/drawing/2016/5/11/chartex" xmlns:cx6="http://schemas.microsoft.com/office/drawing/2016/5/12/chartex" xmlns:cx7="http://schemas.microsoft.com/office/drawing/2016/5/13/chartex" xmlns:cx8="http://schemas.microsoft.com/office/drawing/2016/5/14/chartex" xmlns:mc="http://schemas.openxmlformats.org/markup-compatibility/2006" xmlns:aink="http://schemas.microsoft.com/office/drawing/2016/ink" xmlns:am3d="http://schemas.microsoft.com/office/drawing/2017/model3d" xmlns:o="urn:schemas-microsoft-com:office:office" xmlns:oel="http://schemas.microsoft.com/office/2019/extlst" xmlns:r="http://schemas.openxmlformats.org/officeDocument/2006/relationships" xmlns:m="http://schemas.openxmlformats.org/officeDocument/2006/math" xmlns:v="urn:schemas-microsoft-com:vml" xmlns:wp14="http://schemas.microsoft.com/office/word/2010/wordprocessingDrawing" xmlns:wp="http://schemas.openxmlformats.org/drawingml/2006/wordprocessingDrawing" xmlns:w10="urn:schemas-microsoft-com:office:word" xmlns:w="http://schemas.openxmlformats.org/wordprocessingml/2006/main" xmlns:w14="http://schemas.microsoft.com/office/word/2010/wordml" xmlns:w15="http://schemas.microsoft.com/office/word/2012/wordml" xmlns:w16cex="http://schemas.microsoft.com/office/word/2018/wordml/cex" xmlns:w16cid="http://schemas.microsoft.com/office/word/2016/wordml/cid" xmlns:w16="http://schemas.microsoft.com/office/word/2018/wordml" xmlns:w16sdtdh="http://schemas.microsoft.com/office/word/2020/wordml/sdtdatahash" xmlns:w16se="http://schemas.microsoft.com/office/word/2015/wordml/symex" xmlns:wpg="http://schemas.microsoft.com/office/word/2010/wordprocessingGroup" xmlns:wpi="http://schemas.microsoft.com/office/word/2010/wordprocessingInk" xmlns:wne="http://schemas.microsoft.com/office/word/2006/wordml" xmlns:wps="http://schemas.microsoft.com/office/word/2010/wordprocessingShape" mc:Ignorable="w14 w15 w16se w16cid w16 w16cex w16sdtdh wp14">
   <w:p>
     <w:pPr>
       <w:pBdr>
         <w:top w:val="single" w:sz="4" w:space="1" w:color="auto"/>
       </w:pBdr>
+      <w:jc w:val="right"/>
       <w:rPr>
         <w:b/>
         <w:bCs/>
@@ -1688,12 +2333,13 @@
 </file>
 
 <file path=word/footer2.xml><?xml version="1.0" encoding="utf-8"?>
-<w:ftr xmlns:wpc="http://schemas.microsoft.com/office/word/2010/wordprocessingCanvas" xmlns:cx="http://schemas.microsoft.com/office/drawing/2014/chartex" xmlns:cx1="http://schemas.microsoft.com/office/drawing/2015/9/8/chartex" xmlns:mc="http://schemas.openxmlformats.org/markup-compatibility/2006" xmlns:o="urn:schemas-microsoft-com:office:office" xmlns:r="http://schemas.openxmlformats.org/officeDocument/2006/relationships" xmlns:m="http://schemas.openxmlformats.org/officeDocument/2006/math" xmlns:v="urn:schemas-microsoft-com:vml" xmlns:wp14="http://schemas.microsoft.com/office/word/2010/wordprocessingDrawing" xmlns:wp="http://schemas.openxmlformats.org/drawingml/2006/wordprocessingDrawing" xmlns:w10="urn:schemas-microsoft-com:office:word" xmlns:w="http://schemas.openxmlformats.org/wordprocessingml/2006/main" xmlns:w14="http://schemas.microsoft.com/office/word/2010/wordml" xmlns:w15="http://schemas.microsoft.com/office/word/2012/wordml" xmlns:w16se="http://schemas.microsoft.com/office/word/2015/wordml/symex" xmlns:wpg="http://schemas.microsoft.com/office/word/2010/wordprocessingGroup" xmlns:wpi="http://schemas.microsoft.com/office/word/2010/wordprocessingInk" xmlns:wne="http://schemas.microsoft.com/office/word/2006/wordml" xmlns:wps="http://schemas.microsoft.com/office/word/2010/wordprocessingShape" mc:Ignorable="w14 w15 w16se wp14">
+<w:ftr xmlns:wpc="http://schemas.microsoft.com/office/word/2010/wordprocessingCanvas" xmlns:cx="http://schemas.microsoft.com/office/drawing/2014/chartex" xmlns:cx1="http://schemas.microsoft.com/office/drawing/2015/9/8/chartex" xmlns:cx2="http://schemas.microsoft.com/office/drawing/2015/10/21/chartex" xmlns:cx3="http://schemas.microsoft.com/office/drawing/2016/5/9/chartex" xmlns:cx4="http://schemas.microsoft.com/office/drawing/2016/5/10/chartex" xmlns:cx5="http://schemas.microsoft.com/office/drawing/2016/5/11/chartex" xmlns:cx6="http://schemas.microsoft.com/office/drawing/2016/5/12/chartex" xmlns:cx7="http://schemas.microsoft.com/office/drawing/2016/5/13/chartex" xmlns:cx8="http://schemas.microsoft.com/office/drawing/2016/5/14/chartex" xmlns:mc="http://schemas.openxmlformats.org/markup-compatibility/2006" xmlns:aink="http://schemas.microsoft.com/office/drawing/2016/ink" xmlns:am3d="http://schemas.microsoft.com/office/drawing/2017/model3d" xmlns:o="urn:schemas-microsoft-com:office:office" xmlns:oel="http://schemas.microsoft.com/office/2019/extlst" xmlns:r="http://schemas.openxmlformats.org/officeDocument/2006/relationships" xmlns:m="http://schemas.openxmlformats.org/officeDocument/2006/math" xmlns:v="urn:schemas-microsoft-com:vml" xmlns:wp14="http://schemas.microsoft.com/office/word/2010/wordprocessingDrawing" xmlns:wp="http://schemas.openxmlformats.org/drawingml/2006/wordprocessingDrawing" xmlns:w10="urn:schemas-microsoft-com:office:word" xmlns:w="http://schemas.openxmlformats.org/wordprocessingml/2006/main" xmlns:w14="http://schemas.microsoft.com/office/word/2010/wordml" xmlns:w15="http://schemas.microsoft.com/office/word/2012/wordml" xmlns:w16cex="http://schemas.microsoft.com/office/word/2018/wordml/cex" xmlns:w16cid="http://schemas.microsoft.com/office/word/2016/wordml/cid" xmlns:w16="http://schemas.microsoft.com/office/word/2018/wordml" xmlns:w16sdtdh="http://schemas.microsoft.com/office/word/2020/wordml/sdtdatahash" xmlns:w16se="http://schemas.microsoft.com/office/word/2015/wordml/symex" xmlns:wpg="http://schemas.microsoft.com/office/word/2010/wordprocessingGroup" xmlns:wpi="http://schemas.microsoft.com/office/word/2010/wordprocessingInk" xmlns:wne="http://schemas.microsoft.com/office/word/2006/wordml" xmlns:wps="http://schemas.microsoft.com/office/word/2010/wordprocessingShape" mc:Ignorable="w14 w15 w16se w16cid w16 w16cex w16sdtdh wp14">
   <w:p>
     <w:pPr>
       <w:pBdr>
         <w:top w:val="single" w:sz="4" w:space="1" w:color="auto"/>
       </w:pBdr>
+      <w:jc w:val="right"/>
       <w:rPr>
         <w:b/>
         <w:bCs/>
@@ -1883,7 +2529,7 @@
 </file>
 
 <file path=word/footnotes.xml><?xml version="1.0" encoding="utf-8"?>
-<w:footnotes xmlns:wpc="http://schemas.microsoft.com/office/word/2010/wordprocessingCanvas" xmlns:cx="http://schemas.microsoft.com/office/drawing/2014/chartex" xmlns:cx1="http://schemas.microsoft.com/office/drawing/2015/9/8/chartex" xmlns:mc="http://schemas.openxmlformats.org/markup-compatibility/2006" xmlns:o="urn:schemas-microsoft-com:office:office" xmlns:r="http://schemas.openxmlformats.org/officeDocument/2006/relationships" xmlns:m="http://schemas.openxmlformats.org/officeDocument/2006/math" xmlns:v="urn:schemas-microsoft-com:vml" xmlns:wp14="http://schemas.microsoft.com/office/word/2010/wordprocessingDrawing" xmlns:wp="http://schemas.openxmlformats.org/drawingml/2006/wordprocessingDrawing" xmlns:w10="urn:schemas-microsoft-com:office:word" xmlns:w="http://schemas.openxmlformats.org/wordprocessingml/2006/main" xmlns:w14="http://schemas.microsoft.com/office/word/2010/wordml" xmlns:w15="http://schemas.microsoft.com/office/word/2012/wordml" xmlns:w16se="http://schemas.microsoft.com/office/word/2015/wordml/symex" xmlns:wpg="http://schemas.microsoft.com/office/word/2010/wordprocessingGroup" xmlns:wpi="http://schemas.microsoft.com/office/word/2010/wordprocessingInk" xmlns:wne="http://schemas.microsoft.com/office/word/2006/wordml" xmlns:wps="http://schemas.microsoft.com/office/word/2010/wordprocessingShape" mc:Ignorable="w14 w15 w16se wp14">
+<w:footnotes xmlns:wpc="http://schemas.microsoft.com/office/word/2010/wordprocessingCanvas" xmlns:cx="http://schemas.microsoft.com/office/drawing/2014/chartex" xmlns:cx1="http://schemas.microsoft.com/office/drawing/2015/9/8/chartex" xmlns:cx2="http://schemas.microsoft.com/office/drawing/2015/10/21/chartex" xmlns:cx3="http://schemas.microsoft.com/office/drawing/2016/5/9/chartex" xmlns:cx4="http://schemas.microsoft.com/office/drawing/2016/5/10/chartex" xmlns:cx5="http://schemas.microsoft.com/office/drawing/2016/5/11/chartex" xmlns:cx6="http://schemas.microsoft.com/office/drawing/2016/5/12/chartex" xmlns:cx7="http://schemas.microsoft.com/office/drawing/2016/5/13/chartex" xmlns:cx8="http://schemas.microsoft.com/office/drawing/2016/5/14/chartex" xmlns:mc="http://schemas.openxmlformats.org/markup-compatibility/2006" xmlns:aink="http://schemas.microsoft.com/office/drawing/2016/ink" xmlns:am3d="http://schemas.microsoft.com/office/drawing/2017/model3d" xmlns:o="urn:schemas-microsoft-com:office:office" xmlns:oel="http://schemas.microsoft.com/office/2019/extlst" xmlns:r="http://schemas.openxmlformats.org/officeDocument/2006/relationships" xmlns:m="http://schemas.openxmlformats.org/officeDocument/2006/math" xmlns:v="urn:schemas-microsoft-com:vml" xmlns:wp14="http://schemas.microsoft.com/office/word/2010/wordprocessingDrawing" xmlns:wp="http://schemas.openxmlformats.org/drawingml/2006/wordprocessingDrawing" xmlns:w10="urn:schemas-microsoft-com:office:word" xmlns:w="http://schemas.openxmlformats.org/wordprocessingml/2006/main" xmlns:w14="http://schemas.microsoft.com/office/word/2010/wordml" xmlns:w15="http://schemas.microsoft.com/office/word/2012/wordml" xmlns:w16cex="http://schemas.microsoft.com/office/word/2018/wordml/cex" xmlns:w16cid="http://schemas.microsoft.com/office/word/2016/wordml/cid" xmlns:w16="http://schemas.microsoft.com/office/word/2018/wordml" xmlns:w16sdtdh="http://schemas.microsoft.com/office/word/2020/wordml/sdtdatahash" xmlns:w16se="http://schemas.microsoft.com/office/word/2015/wordml/symex" xmlns:wpg="http://schemas.microsoft.com/office/word/2010/wordprocessingGroup" xmlns:wpi="http://schemas.microsoft.com/office/word/2010/wordprocessingInk" xmlns:wne="http://schemas.microsoft.com/office/word/2006/wordml" xmlns:wps="http://schemas.microsoft.com/office/word/2010/wordprocessingShape" mc:Ignorable="w14 w15 w16se w16cid w16 w16cex w16sdtdh wp14">
   <w:footnote w:type="separator" w:id="-1">
     <w:p>
       <w:pPr>
@@ -1908,7 +2554,7 @@
 </file>
 
 <file path=word/header1.xml><?xml version="1.0" encoding="utf-8"?>
-<w:hdr xmlns:wpc="http://schemas.microsoft.com/office/word/2010/wordprocessingCanvas" xmlns:cx="http://schemas.microsoft.com/office/drawing/2014/chartex" xmlns:cx1="http://schemas.microsoft.com/office/drawing/2015/9/8/chartex" xmlns:mc="http://schemas.openxmlformats.org/markup-compatibility/2006" xmlns:o="urn:schemas-microsoft-com:office:office" xmlns:r="http://schemas.openxmlformats.org/officeDocument/2006/relationships" xmlns:m="http://schemas.openxmlformats.org/officeDocument/2006/math" xmlns:v="urn:schemas-microsoft-com:vml" xmlns:wp14="http://schemas.microsoft.com/office/word/2010/wordprocessingDrawing" xmlns:wp="http://schemas.openxmlformats.org/drawingml/2006/wordprocessingDrawing" xmlns:w10="urn:schemas-microsoft-com:office:word" xmlns:w="http://schemas.openxmlformats.org/wordprocessingml/2006/main" xmlns:w14="http://schemas.microsoft.com/office/word/2010/wordml" xmlns:w15="http://schemas.microsoft.com/office/word/2012/wordml" xmlns:w16se="http://schemas.microsoft.com/office/word/2015/wordml/symex" xmlns:wpg="http://schemas.microsoft.com/office/word/2010/wordprocessingGroup" xmlns:wpi="http://schemas.microsoft.com/office/word/2010/wordprocessingInk" xmlns:wne="http://schemas.microsoft.com/office/word/2006/wordml" xmlns:wps="http://schemas.microsoft.com/office/word/2010/wordprocessingShape" mc:Ignorable="w14 w15 w16se wp14">
+<w:hdr xmlns:wpc="http://schemas.microsoft.com/office/word/2010/wordprocessingCanvas" xmlns:cx="http://schemas.microsoft.com/office/drawing/2014/chartex" xmlns:cx1="http://schemas.microsoft.com/office/drawing/2015/9/8/chartex" xmlns:cx2="http://schemas.microsoft.com/office/drawing/2015/10/21/chartex" xmlns:cx3="http://schemas.microsoft.com/office/drawing/2016/5/9/chartex" xmlns:cx4="http://schemas.microsoft.com/office/drawing/2016/5/10/chartex" xmlns:cx5="http://schemas.microsoft.com/office/drawing/2016/5/11/chartex" xmlns:cx6="http://schemas.microsoft.com/office/drawing/2016/5/12/chartex" xmlns:cx7="http://schemas.microsoft.com/office/drawing/2016/5/13/chartex" xmlns:cx8="http://schemas.microsoft.com/office/drawing/2016/5/14/chartex" xmlns:mc="http://schemas.openxmlformats.org/markup-compatibility/2006" xmlns:aink="http://schemas.microsoft.com/office/drawing/2016/ink" xmlns:am3d="http://schemas.microsoft.com/office/drawing/2017/model3d" xmlns:o="urn:schemas-microsoft-com:office:office" xmlns:oel="http://schemas.microsoft.com/office/2019/extlst" xmlns:r="http://schemas.openxmlformats.org/officeDocument/2006/relationships" xmlns:m="http://schemas.openxmlformats.org/officeDocument/2006/math" xmlns:v="urn:schemas-microsoft-com:vml" xmlns:wp14="http://schemas.microsoft.com/office/word/2010/wordprocessingDrawing" xmlns:wp="http://schemas.openxmlformats.org/drawingml/2006/wordprocessingDrawing" xmlns:w10="urn:schemas-microsoft-com:office:word" xmlns:w="http://schemas.openxmlformats.org/wordprocessingml/2006/main" xmlns:w14="http://schemas.microsoft.com/office/word/2010/wordml" xmlns:w15="http://schemas.microsoft.com/office/word/2012/wordml" xmlns:w16cex="http://schemas.microsoft.com/office/word/2018/wordml/cex" xmlns:w16cid="http://schemas.microsoft.com/office/word/2016/wordml/cid" xmlns:w16="http://schemas.microsoft.com/office/word/2018/wordml" xmlns:w16sdtdh="http://schemas.microsoft.com/office/word/2020/wordml/sdtdatahash" xmlns:w16se="http://schemas.microsoft.com/office/word/2015/wordml/symex" xmlns:wpg="http://schemas.microsoft.com/office/word/2010/wordprocessingGroup" xmlns:wpi="http://schemas.microsoft.com/office/word/2010/wordprocessingInk" xmlns:wne="http://schemas.microsoft.com/office/word/2006/wordml" xmlns:wps="http://schemas.microsoft.com/office/word/2010/wordprocessingShape" mc:Ignorable="w14 w15 w16se w16cid w16 w16cex w16sdtdh wp14">
   <w:p>
     <w:pPr>
       <w:pStyle w:val="Header"/>
@@ -1929,7 +2575,7 @@
 </file>
 
 <file path=word/header2.xml><?xml version="1.0" encoding="utf-8"?>
-<w:hdr xmlns:wpc="http://schemas.microsoft.com/office/word/2010/wordprocessingCanvas" xmlns:cx="http://schemas.microsoft.com/office/drawing/2014/chartex" xmlns:cx1="http://schemas.microsoft.com/office/drawing/2015/9/8/chartex" xmlns:mc="http://schemas.openxmlformats.org/markup-compatibility/2006" xmlns:o="urn:schemas-microsoft-com:office:office" xmlns:r="http://schemas.openxmlformats.org/officeDocument/2006/relationships" xmlns:m="http://schemas.openxmlformats.org/officeDocument/2006/math" xmlns:v="urn:schemas-microsoft-com:vml" xmlns:wp14="http://schemas.microsoft.com/office/word/2010/wordprocessingDrawing" xmlns:wp="http://schemas.openxmlformats.org/drawingml/2006/wordprocessingDrawing" xmlns:w10="urn:schemas-microsoft-com:office:word" xmlns:w="http://schemas.openxmlformats.org/wordprocessingml/2006/main" xmlns:w14="http://schemas.microsoft.com/office/word/2010/wordml" xmlns:w15="http://schemas.microsoft.com/office/word/2012/wordml" xmlns:w16se="http://schemas.microsoft.com/office/word/2015/wordml/symex" xmlns:wpg="http://schemas.microsoft.com/office/word/2010/wordprocessingGroup" xmlns:wpi="http://schemas.microsoft.com/office/word/2010/wordprocessingInk" xmlns:wne="http://schemas.microsoft.com/office/word/2006/wordml" xmlns:wps="http://schemas.microsoft.com/office/word/2010/wordprocessingShape" mc:Ignorable="w14 w15 w16se wp14">
+<w:hdr xmlns:wpc="http://schemas.microsoft.com/office/word/2010/wordprocessingCanvas" xmlns:cx="http://schemas.microsoft.com/office/drawing/2014/chartex" xmlns:cx1="http://schemas.microsoft.com/office/drawing/2015/9/8/chartex" xmlns:cx2="http://schemas.microsoft.com/office/drawing/2015/10/21/chartex" xmlns:cx3="http://schemas.microsoft.com/office/drawing/2016/5/9/chartex" xmlns:cx4="http://schemas.microsoft.com/office/drawing/2016/5/10/chartex" xmlns:cx5="http://schemas.microsoft.com/office/drawing/2016/5/11/chartex" xmlns:cx6="http://schemas.microsoft.com/office/drawing/2016/5/12/chartex" xmlns:cx7="http://schemas.microsoft.com/office/drawing/2016/5/13/chartex" xmlns:cx8="http://schemas.microsoft.com/office/drawing/2016/5/14/chartex" xmlns:mc="http://schemas.openxmlformats.org/markup-compatibility/2006" xmlns:aink="http://schemas.microsoft.com/office/drawing/2016/ink" xmlns:am3d="http://schemas.microsoft.com/office/drawing/2017/model3d" xmlns:o="urn:schemas-microsoft-com:office:office" xmlns:oel="http://schemas.microsoft.com/office/2019/extlst" xmlns:r="http://schemas.openxmlformats.org/officeDocument/2006/relationships" xmlns:m="http://schemas.openxmlformats.org/officeDocument/2006/math" xmlns:v="urn:schemas-microsoft-com:vml" xmlns:wp14="http://schemas.microsoft.com/office/word/2010/wordprocessingDrawing" xmlns:wp="http://schemas.openxmlformats.org/drawingml/2006/wordprocessingDrawing" xmlns:w10="urn:schemas-microsoft-com:office:word" xmlns:w="http://schemas.openxmlformats.org/wordprocessingml/2006/main" xmlns:w14="http://schemas.microsoft.com/office/word/2010/wordml" xmlns:w15="http://schemas.microsoft.com/office/word/2012/wordml" xmlns:w16cex="http://schemas.microsoft.com/office/word/2018/wordml/cex" xmlns:w16cid="http://schemas.microsoft.com/office/word/2016/wordml/cid" xmlns:w16="http://schemas.microsoft.com/office/word/2018/wordml" xmlns:w16sdtdh="http://schemas.microsoft.com/office/word/2020/wordml/sdtdatahash" xmlns:w16se="http://schemas.microsoft.com/office/word/2015/wordml/symex" xmlns:wpg="http://schemas.microsoft.com/office/word/2010/wordprocessingGroup" xmlns:wpi="http://schemas.microsoft.com/office/word/2010/wordprocessingInk" xmlns:wne="http://schemas.microsoft.com/office/word/2006/wordml" xmlns:wps="http://schemas.microsoft.com/office/word/2010/wordprocessingShape" mc:Ignorable="w14 w15 w16se w16cid w16 w16cex w16sdtdh wp14">
   <w:p>
     <w:pPr>
       <w:pStyle w:val="Header"/>
@@ -1942,7 +2588,7 @@
 </file>
 
 <file path=word/styles.xml><?xml version="1.0" encoding="utf-8"?>
-<w:styles xmlns:mc="http://schemas.openxmlformats.org/markup-compatibility/2006" xmlns:r="http://schemas.openxmlformats.org/officeDocument/2006/relationships" xmlns:w="http://schemas.openxmlformats.org/wordprocessingml/2006/main" xmlns:w14="http://schemas.microsoft.com/office/word/2010/wordml" xmlns:w15="http://schemas.microsoft.com/office/word/2012/wordml" xmlns:w16se="http://schemas.microsoft.com/office/word/2015/wordml/symex" mc:Ignorable="w14 w15 w16se">
+<w:styles xmlns:mc="http://schemas.openxmlformats.org/markup-compatibility/2006" xmlns:r="http://schemas.openxmlformats.org/officeDocument/2006/relationships" xmlns:w="http://schemas.openxmlformats.org/wordprocessingml/2006/main" xmlns:w14="http://schemas.microsoft.com/office/word/2010/wordml" xmlns:w15="http://schemas.microsoft.com/office/word/2012/wordml" xmlns:w16cex="http://schemas.microsoft.com/office/word/2018/wordml/cex" xmlns:w16cid="http://schemas.microsoft.com/office/word/2016/wordml/cid" xmlns:w16="http://schemas.microsoft.com/office/word/2018/wordml" xmlns:w16sdtdh="http://schemas.microsoft.com/office/word/2020/wordml/sdtdatahash" xmlns:w16se="http://schemas.microsoft.com/office/word/2015/wordml/symex" mc:Ignorable="w14 w15 w16se w16cid w16 w16cex w16sdtdh">
   <w:docDefaults>
     <w:rPrDefault>
       <w:rPr>
@@ -1952,7 +2598,7 @@
     </w:rPrDefault>
     <w:pPrDefault/>
   </w:docDefaults>
-  <w:latentStyles w:defLockedState="0" w:defUIPriority="99" w:defSemiHidden="0" w:defUnhideWhenUsed="0" w:defQFormat="0" w:count="371">
+  <w:latentStyles w:defLockedState="0" w:defUIPriority="99" w:defSemiHidden="0" w:defUnhideWhenUsed="0" w:defQFormat="0" w:count="376">
     <w:lsdException w:name="Normal" w:uiPriority="0" w:qFormat="1"/>
     <w:lsdException w:name="heading 1" w:uiPriority="9" w:qFormat="1"/>
     <w:lsdException w:name="heading 2" w:semiHidden="1" w:uiPriority="9" w:unhideWhenUsed="1" w:qFormat="1"/>
@@ -2058,7 +2704,6 @@
     <w:lsdException w:name="HTML Sample" w:semiHidden="1" w:unhideWhenUsed="1"/>
     <w:lsdException w:name="HTML Typewriter" w:semiHidden="1" w:unhideWhenUsed="1"/>
     <w:lsdException w:name="HTML Variable" w:semiHidden="1" w:unhideWhenUsed="1"/>
-    <w:lsdException w:name="Normal Table" w:semiHidden="1" w:unhideWhenUsed="1"/>
     <w:lsdException w:name="annotation subject" w:semiHidden="1" w:unhideWhenUsed="1"/>
     <w:lsdException w:name="No List" w:semiHidden="1" w:unhideWhenUsed="1"/>
     <w:lsdException w:name="Outline List 1" w:semiHidden="1" w:unhideWhenUsed="1"/>
@@ -2101,11 +2746,8 @@
     <w:lsdException w:name="Table Contemporary" w:semiHidden="1" w:unhideWhenUsed="1"/>
     <w:lsdException w:name="Table Elegant" w:semiHidden="1" w:unhideWhenUsed="1"/>
     <w:lsdException w:name="Table Professional" w:semiHidden="1" w:unhideWhenUsed="1"/>
-    <w:lsdException w:name="Table Subtle 1" w:semiHidden="1" w:unhideWhenUsed="1"/>
     <w:lsdException w:name="Table Subtle 2" w:semiHidden="1" w:unhideWhenUsed="1"/>
     <w:lsdException w:name="Table Web 1" w:semiHidden="1" w:unhideWhenUsed="1"/>
-    <w:lsdException w:name="Table Web 2" w:semiHidden="1" w:unhideWhenUsed="1"/>
-    <w:lsdException w:name="Table Web 3" w:semiHidden="1" w:unhideWhenUsed="1"/>
     <w:lsdException w:name="Balloon Text" w:semiHidden="1" w:unhideWhenUsed="1"/>
     <w:lsdException w:name="Table Grid" w:uiPriority="59"/>
     <w:lsdException w:name="Table Theme" w:semiHidden="1" w:unhideWhenUsed="1"/>
@@ -2324,6 +2966,11 @@
     <w:lsdException w:name="List Table 5 Dark Accent 6" w:uiPriority="50"/>
     <w:lsdException w:name="List Table 6 Colorful Accent 6" w:uiPriority="51"/>
     <w:lsdException w:name="List Table 7 Colorful Accent 6" w:uiPriority="52"/>
+    <w:lsdException w:name="Mention" w:semiHidden="1" w:unhideWhenUsed="1"/>
+    <w:lsdException w:name="Smart Hyperlink" w:semiHidden="1" w:unhideWhenUsed="1"/>
+    <w:lsdException w:name="Hashtag" w:semiHidden="1" w:unhideWhenUsed="1"/>
+    <w:lsdException w:name="Unresolved Mention" w:semiHidden="1" w:unhideWhenUsed="1"/>
+    <w:lsdException w:name="Smart Link" w:semiHidden="1" w:unhideWhenUsed="1"/>
   </w:latentStyles>
   <w:style w:type="paragraph" w:default="1" w:styleId="Normal">
     <w:name w:val="Normal"/>
